--- a/Segundo Cohorte/Who.docx
+++ b/Segundo Cohorte/Who.docx
@@ -774,14 +774,7 @@
             <w:rPr>
               <w:lang w:val="es-ES"/>
             </w:rPr>
-            <w:t xml:space="preserve">Tabla de </w:t>
-          </w:r>
-          <w:r>
-            <w:rPr>
-              <w:u w:val="single"/>
-              <w:lang w:val="es-ES"/>
-            </w:rPr>
-            <w:t>contenido</w:t>
+            <w:t>Tabla de contenido</w:t>
           </w:r>
         </w:p>
         <w:p>
@@ -802,7 +795,7 @@
           <w:r>
             <w:fldChar w:fldCharType="separate"/>
           </w:r>
-          <w:hyperlink w:anchor="_Toc62514658" w:history="1">
+          <w:hyperlink w:anchor="_Toc63124693" w:history="1">
             <w:r>
               <w:rPr>
                 <w:rStyle w:val="Hipervnculo"/>
@@ -825,7 +818,7 @@
               <w:rPr>
                 <w:webHidden/>
               </w:rPr>
-              <w:instrText xml:space="preserve"> PAGEREF _Toc62514658 \h </w:instrText>
+              <w:instrText xml:space="preserve"> PAGEREF _Toc63124693 \h </w:instrText>
             </w:r>
             <w:r>
               <w:rPr>
@@ -861,7 +854,7 @@
               <w:bCs w:val="0"/>
             </w:rPr>
           </w:pPr>
-          <w:hyperlink w:anchor="_Toc62514659" w:history="1">
+          <w:hyperlink w:anchor="_Toc63124694" w:history="1">
             <w:r>
               <w:rPr>
                 <w:rStyle w:val="Hipervnculo"/>
@@ -884,7 +877,7 @@
               <w:rPr>
                 <w:webHidden/>
               </w:rPr>
-              <w:instrText xml:space="preserve"> PAGEREF _Toc62514659 \h </w:instrText>
+              <w:instrText xml:space="preserve"> PAGEREF _Toc63124694 \h </w:instrText>
             </w:r>
             <w:r>
               <w:rPr>
@@ -920,12 +913,12 @@
               <w:bCs w:val="0"/>
             </w:rPr>
           </w:pPr>
-          <w:hyperlink w:anchor="_Toc62514660" w:history="1">
+          <w:hyperlink w:anchor="_Toc63124695" w:history="1">
             <w:r>
               <w:rPr>
                 <w:rStyle w:val="Hipervnculo"/>
               </w:rPr>
-              <w:t>Clase semana 3</w:t>
+              <w:t>Clase semana 3 &amp; 4</w:t>
             </w:r>
             <w:r>
               <w:rPr>
@@ -943,7 +936,7 @@
               <w:rPr>
                 <w:webHidden/>
               </w:rPr>
-              <w:instrText xml:space="preserve"> PAGEREF _Toc62514660 \h </w:instrText>
+              <w:instrText xml:space="preserve"> PAGEREF _Toc63124695 \h </w:instrText>
             </w:r>
             <w:r>
               <w:rPr>
@@ -979,12 +972,12 @@
               <w:bCs w:val="0"/>
             </w:rPr>
           </w:pPr>
-          <w:hyperlink w:anchor="_Toc62514661" w:history="1">
+          <w:hyperlink w:anchor="_Toc63124696" w:history="1">
             <w:r>
               <w:rPr>
                 <w:rStyle w:val="Hipervnculo"/>
               </w:rPr>
-              <w:t>Clase Semana 4</w:t>
+              <w:t>Clase Semana 5</w:t>
             </w:r>
             <w:r>
               <w:rPr>
@@ -1002,7 +995,7 @@
               <w:rPr>
                 <w:webHidden/>
               </w:rPr>
-              <w:instrText xml:space="preserve"> PAGEREF _Toc62514661 \h </w:instrText>
+              <w:instrText xml:space="preserve"> PAGEREF _Toc63124696 \h </w:instrText>
             </w:r>
             <w:r>
               <w:rPr>
@@ -1038,7 +1031,7 @@
               <w:bCs w:val="0"/>
             </w:rPr>
           </w:pPr>
-          <w:hyperlink w:anchor="_Toc62514662" w:history="1">
+          <w:hyperlink w:anchor="_Toc63124697" w:history="1">
             <w:r>
               <w:rPr>
                 <w:rStyle w:val="Hipervnculo"/>
@@ -1061,7 +1054,7 @@
               <w:rPr>
                 <w:webHidden/>
               </w:rPr>
-              <w:instrText xml:space="preserve"> PAGEREF _Toc62514662 \h </w:instrText>
+              <w:instrText xml:space="preserve"> PAGEREF _Toc63124697 \h </w:instrText>
             </w:r>
             <w:r>
               <w:rPr>
@@ -1079,6 +1072,77 @@
                 <w:webHidden/>
               </w:rPr>
               <w:t>26</w:t>
+            </w:r>
+            <w:r>
+              <w:rPr>
+                <w:webHidden/>
+              </w:rPr>
+              <w:fldChar w:fldCharType="end"/>
+            </w:r>
+          </w:hyperlink>
+        </w:p>
+        <w:p>
+          <w:pPr>
+            <w:pStyle w:val="TDC1"/>
+            <w:rPr>
+              <w:rFonts w:cstheme="minorBidi"/>
+              <w:b w:val="0"/>
+              <w:bCs w:val="0"/>
+            </w:rPr>
+          </w:pPr>
+          <w:hyperlink w:anchor="_Toc63124698" w:history="1">
+            <w:r>
+              <w:rPr>
+                <w:rStyle w:val="Hipervnculo"/>
+              </w:rPr>
+              <w:t>Clase S</w:t>
+            </w:r>
+            <w:r>
+              <w:rPr>
+                <w:rStyle w:val="Hipervnculo"/>
+              </w:rPr>
+              <w:t>e</w:t>
+            </w:r>
+            <w:r>
+              <w:rPr>
+                <w:rStyle w:val="Hipervnculo"/>
+              </w:rPr>
+              <w:t>mana 8</w:t>
+            </w:r>
+            <w:r>
+              <w:rPr>
+                <w:webHidden/>
+              </w:rPr>
+              <w:tab/>
+            </w:r>
+            <w:r>
+              <w:rPr>
+                <w:webHidden/>
+              </w:rPr>
+              <w:fldChar w:fldCharType="begin"/>
+            </w:r>
+            <w:r>
+              <w:rPr>
+                <w:webHidden/>
+              </w:rPr>
+              <w:instrText xml:space="preserve"> PAGEREF _Toc63124698 \h </w:instrText>
+            </w:r>
+            <w:r>
+              <w:rPr>
+                <w:webHidden/>
+              </w:rPr>
+            </w:r>
+            <w:r>
+              <w:rPr>
+                <w:webHidden/>
+              </w:rPr>
+              <w:fldChar w:fldCharType="separate"/>
+            </w:r>
+            <w:r>
+              <w:rPr>
+                <w:webHidden/>
+              </w:rPr>
+              <w:t>38</w:t>
             </w:r>
             <w:r>
               <w:rPr>
@@ -1133,7 +1197,7 @@
           <w:bCs/>
         </w:rPr>
       </w:pPr>
-      <w:bookmarkStart w:id="0" w:name="_Toc62514658"/>
+      <w:bookmarkStart w:id="0" w:name="_Toc63124693"/>
       <w:r>
         <w:rPr>
           <w:b/>
@@ -1636,6 +1700,7 @@
     </w:p>
     <w:p>
       <w:proofErr w:type="spellStart"/>
+      <w:proofErr w:type="gramStart"/>
       <w:r>
         <w:rPr>
           <w:b/>
@@ -1647,6 +1712,7 @@
       <w:r>
         <w:t xml:space="preserve"> :</w:t>
       </w:r>
+      <w:proofErr w:type="gramEnd"/>
       <w:r>
         <w:t xml:space="preserve"> limpia la </w:t>
       </w:r>
@@ -1821,6 +1887,7 @@
         <w:t xml:space="preserve"> –</w:t>
       </w:r>
       <w:proofErr w:type="spellStart"/>
+      <w:proofErr w:type="gramStart"/>
       <w:r>
         <w:rPr>
           <w:b/>
@@ -1834,7 +1901,15 @@
           <w:b/>
           <w:bCs/>
         </w:rPr>
-        <w:t xml:space="preserve"> : </w:t>
+        <w:t xml:space="preserve"> :</w:t>
+      </w:r>
+      <w:proofErr w:type="gramEnd"/>
+      <w:r>
+        <w:rPr>
+          <w:b/>
+          <w:bCs/>
+        </w:rPr>
+        <w:t xml:space="preserve"> </w:t>
       </w:r>
       <w:r>
         <w:t>Formato de decima</w:t>
@@ -2036,12 +2111,21 @@
         </w:rPr>
         <w:t>-</w:t>
       </w:r>
-      <w:r>
-        <w:rPr>
-          <w:b/>
-          <w:bCs/>
-        </w:rPr>
-        <w:t xml:space="preserve">short : </w:t>
+      <w:proofErr w:type="gramStart"/>
+      <w:r>
+        <w:rPr>
+          <w:b/>
+          <w:bCs/>
+        </w:rPr>
+        <w:t>short :</w:t>
+      </w:r>
+      <w:proofErr w:type="gramEnd"/>
+      <w:r>
+        <w:rPr>
+          <w:b/>
+          <w:bCs/>
+        </w:rPr>
+        <w:t xml:space="preserve"> </w:t>
       </w:r>
       <w:r>
         <w:t>Formato de decima</w:t>
@@ -2211,12 +2295,17 @@
         <w:t xml:space="preserve">equivalente a </w:t>
       </w:r>
       <w:proofErr w:type="spellStart"/>
+      <w:proofErr w:type="gramStart"/>
       <w:r>
         <w:t>eps</w:t>
       </w:r>
       <w:proofErr w:type="spellEnd"/>
       <w:r>
-        <w:t xml:space="preserve">(1.0) y </w:t>
+        <w:t>(</w:t>
+      </w:r>
+      <w:proofErr w:type="gramEnd"/>
+      <w:r>
+        <w:t xml:space="preserve">1.0) y </w:t>
       </w:r>
       <w:proofErr w:type="spellStart"/>
       <w:r>
@@ -3052,6 +3141,7 @@
       </w:r>
     </w:p>
     <w:p>
+      <w:proofErr w:type="gramStart"/>
       <w:r>
         <w:rPr>
           <w:b/>
@@ -3059,6 +3149,7 @@
         </w:rPr>
         <w:t>Round</w:t>
       </w:r>
+      <w:proofErr w:type="gramEnd"/>
       <w:r>
         <w:rPr>
           <w:b/>
@@ -3149,7 +3240,7 @@
       <w:pPr>
         <w:pStyle w:val="Ttulo1"/>
       </w:pPr>
-      <w:bookmarkStart w:id="1" w:name="_Toc62514659"/>
+      <w:bookmarkStart w:id="1" w:name="_Toc63124694"/>
       <w:r>
         <w:t>Clase semana 2</w:t>
       </w:r>
@@ -3971,12 +4062,21 @@
     </w:p>
     <w:p/>
     <w:p>
-      <w:r>
-        <w:rPr>
-          <w:b/>
-          <w:bCs/>
-        </w:rPr>
-        <w:t xml:space="preserve">Grid </w:t>
+      <w:proofErr w:type="spellStart"/>
+      <w:r>
+        <w:rPr>
+          <w:b/>
+          <w:bCs/>
+        </w:rPr>
+        <w:t>Grid</w:t>
+      </w:r>
+      <w:proofErr w:type="spellEnd"/>
+      <w:r>
+        <w:rPr>
+          <w:b/>
+          <w:bCs/>
+        </w:rPr>
+        <w:t xml:space="preserve"> </w:t>
       </w:r>
       <w:r>
         <w:t xml:space="preserve">– </w:t>
@@ -4108,6 +4208,7 @@
     <w:p/>
     <w:p>
       <w:proofErr w:type="spellStart"/>
+      <w:proofErr w:type="gramStart"/>
       <w:r>
         <w:rPr>
           <w:b/>
@@ -4121,7 +4222,15 @@
           <w:b/>
           <w:bCs/>
         </w:rPr>
-        <w:t xml:space="preserve"> : </w:t>
+        <w:t xml:space="preserve"> :</w:t>
+      </w:r>
+      <w:proofErr w:type="gramEnd"/>
+      <w:r>
+        <w:rPr>
+          <w:b/>
+          <w:bCs/>
+        </w:rPr>
+        <w:t xml:space="preserve"> </w:t>
       </w:r>
       <w:r>
         <w:t xml:space="preserve">Etiqueta de clase. </w:t>
@@ -4469,6 +4578,7 @@
         <w:t xml:space="preserve"> </w:t>
       </w:r>
       <w:proofErr w:type="spellStart"/>
+      <w:proofErr w:type="gramStart"/>
       <w:r>
         <w:rPr>
           <w:b/>
@@ -4482,7 +4592,15 @@
           <w:b/>
           <w:bCs/>
         </w:rPr>
-        <w:t xml:space="preserve"> : </w:t>
+        <w:t xml:space="preserve"> :</w:t>
+      </w:r>
+      <w:proofErr w:type="gramEnd"/>
+      <w:r>
+        <w:rPr>
+          <w:b/>
+          <w:bCs/>
+        </w:rPr>
+        <w:t xml:space="preserve"> </w:t>
       </w:r>
       <w:r>
         <w:t xml:space="preserve">Muestro dos graficas distintas en una misma figura. </w:t>
@@ -4780,22 +4898,36 @@
           <w:bCs/>
         </w:rPr>
       </w:pPr>
-      <w:bookmarkStart w:id="2" w:name="_Toc62514660"/>
-      <w:r>
-        <w:rPr>
-          <w:b/>
-          <w:bCs/>
-        </w:rPr>
-        <w:t>Clase semana 3</w:t>
+      <w:bookmarkStart w:id="2" w:name="_Toc63124695"/>
+      <w:r>
+        <w:rPr>
+          <w:b/>
+          <w:bCs/>
+        </w:rPr>
+        <w:t xml:space="preserve">Clase semana </w:t>
+      </w:r>
+      <w:r>
+        <w:rPr>
+          <w:b/>
+          <w:bCs/>
+        </w:rPr>
+        <w:t xml:space="preserve">3 </w:t>
+      </w:r>
+      <w:r>
+        <w:rPr>
+          <w:b/>
+          <w:bCs/>
+        </w:rPr>
+        <w:t>&amp;</w:t>
+      </w:r>
+      <w:r>
+        <w:rPr>
+          <w:b/>
+          <w:bCs/>
+        </w:rPr>
+        <w:t xml:space="preserve"> 4</w:t>
       </w:r>
       <w:bookmarkEnd w:id="2"/>
-      <w:r>
-        <w:rPr>
-          <w:b/>
-          <w:bCs/>
-        </w:rPr>
-        <w:t xml:space="preserve"> </w:t>
-      </w:r>
     </w:p>
     <w:p/>
     <w:p>
@@ -7228,47 +7360,56 @@
       <w:pPr>
         <w:pStyle w:val="Ttulo1"/>
       </w:pPr>
-      <w:bookmarkStart w:id="3" w:name="_Toc62514661"/>
+      <w:bookmarkStart w:id="3" w:name="_Toc63124696"/>
       <w:r>
         <w:lastRenderedPageBreak/>
         <w:t xml:space="preserve">Clase </w:t>
       </w:r>
       <w:r>
-        <w:t>Semana 4</w:t>
+        <w:t xml:space="preserve">Semana </w:t>
+      </w:r>
+      <w:r>
+        <w:t>5</w:t>
       </w:r>
       <w:bookmarkEnd w:id="3"/>
-      <w:r>
+    </w:p>
+    <w:p>
+      <w:pPr>
+        <w:rPr>
+          <w:rFonts w:eastAsiaTheme="minorEastAsia"/>
+        </w:rPr>
+      </w:pPr>
+      <w:proofErr w:type="spellStart"/>
+      <w:proofErr w:type="gramStart"/>
+      <w:r>
+        <w:rPr>
+          <w:b/>
+          <w:bCs/>
+        </w:rPr>
+        <w:t>p</w:t>
+      </w:r>
+      <w:r>
+        <w:rPr>
+          <w:b/>
+          <w:bCs/>
+        </w:rPr>
+        <w:t>olyder</w:t>
+      </w:r>
+      <w:proofErr w:type="spellEnd"/>
+      <w:r>
+        <w:rPr>
+          <w:b/>
+          <w:bCs/>
+        </w:rPr>
+        <w:t xml:space="preserve"> :</w:t>
+      </w:r>
+      <w:proofErr w:type="gramEnd"/>
+      <w:r>
+        <w:rPr>
+          <w:b/>
+          <w:bCs/>
+        </w:rPr>
         <w:t xml:space="preserve"> </w:t>
-      </w:r>
-    </w:p>
-    <w:p>
-      <w:pPr>
-        <w:rPr>
-          <w:rFonts w:eastAsiaTheme="minorEastAsia"/>
-        </w:rPr>
-      </w:pPr>
-      <w:proofErr w:type="spellStart"/>
-      <w:r>
-        <w:rPr>
-          <w:b/>
-          <w:bCs/>
-        </w:rPr>
-        <w:t>p</w:t>
-      </w:r>
-      <w:r>
-        <w:rPr>
-          <w:b/>
-          <w:bCs/>
-        </w:rPr>
-        <w:t>olyder</w:t>
-      </w:r>
-      <w:proofErr w:type="spellEnd"/>
-      <w:r>
-        <w:rPr>
-          <w:b/>
-          <w:bCs/>
-        </w:rPr>
-        <w:t xml:space="preserve"> : </w:t>
       </w:r>
       <w:r>
         <w:t xml:space="preserve">Derivada de un polinomio ejemplo: </w:t>
@@ -7518,6 +7659,7 @@
         </w:rPr>
       </w:pPr>
       <w:proofErr w:type="spellStart"/>
+      <w:proofErr w:type="gramStart"/>
       <w:r>
         <w:rPr>
           <w:rFonts w:eastAsiaTheme="minorEastAsia"/>
@@ -7533,7 +7675,16 @@
           <w:b/>
           <w:bCs/>
         </w:rPr>
-        <w:t xml:space="preserve"> : </w:t>
+        <w:t xml:space="preserve"> :</w:t>
+      </w:r>
+      <w:proofErr w:type="gramEnd"/>
+      <w:r>
+        <w:rPr>
+          <w:rFonts w:eastAsiaTheme="minorEastAsia"/>
+          <w:b/>
+          <w:bCs/>
+        </w:rPr>
+        <w:t xml:space="preserve"> </w:t>
       </w:r>
       <w:r>
         <w:rPr>
@@ -7867,6 +8018,7 @@
         <w:t xml:space="preserve"> o </w:t>
       </w:r>
       <w:proofErr w:type="spellStart"/>
+      <w:proofErr w:type="gramStart"/>
       <w:r>
         <w:rPr>
           <w:rFonts w:eastAsiaTheme="minorEastAsia"/>
@@ -7892,6 +8044,7 @@
         </w:rPr>
         <w:t>:</w:t>
       </w:r>
+      <w:proofErr w:type="gramEnd"/>
       <w:r>
         <w:rPr>
           <w:rFonts w:eastAsiaTheme="minorEastAsia"/>
@@ -8116,6 +8269,7 @@
         </w:rPr>
       </w:pPr>
       <w:proofErr w:type="spellStart"/>
+      <w:proofErr w:type="gramStart"/>
       <w:r>
         <w:rPr>
           <w:rFonts w:eastAsiaTheme="minorEastAsia"/>
@@ -8131,7 +8285,16 @@
           <w:b/>
           <w:bCs/>
         </w:rPr>
-        <w:t xml:space="preserve"> : </w:t>
+        <w:t xml:space="preserve"> :</w:t>
+      </w:r>
+      <w:proofErr w:type="gramEnd"/>
+      <w:r>
+        <w:rPr>
+          <w:rFonts w:eastAsiaTheme="minorEastAsia"/>
+          <w:b/>
+          <w:bCs/>
+        </w:rPr>
+        <w:t xml:space="preserve"> </w:t>
       </w:r>
       <w:r>
         <w:rPr>
@@ -8462,7 +8625,21 @@
         <w:rPr>
           <w:rFonts w:eastAsiaTheme="minorEastAsia"/>
         </w:rPr>
-        <w:t xml:space="preserve"> Siempre que las entradas de los vectores sean distinta la salida es 1</w:t>
+        <w:t xml:space="preserve"> Siempre que las entradas de los vectores sean </w:t>
+      </w:r>
+      <w:proofErr w:type="gramStart"/>
+      <w:r>
+        <w:rPr>
+          <w:rFonts w:eastAsiaTheme="minorEastAsia"/>
+        </w:rPr>
+        <w:t>distinta</w:t>
+      </w:r>
+      <w:proofErr w:type="gramEnd"/>
+      <w:r>
+        <w:rPr>
+          <w:rFonts w:eastAsiaTheme="minorEastAsia"/>
+        </w:rPr>
+        <w:t xml:space="preserve"> la salida es 1</w:t>
       </w:r>
     </w:p>
     <w:p>
@@ -8884,7 +9061,7 @@
           <w:rFonts w:eastAsiaTheme="minorEastAsia"/>
         </w:rPr>
       </w:pPr>
-      <w:bookmarkStart w:id="4" w:name="_Toc62514662"/>
+      <w:bookmarkStart w:id="4" w:name="_Toc63124697"/>
       <w:r>
         <w:rPr>
           <w:rFonts w:eastAsiaTheme="minorEastAsia"/>
@@ -9043,7 +9220,23 @@
           <w:bCs/>
         </w:rPr>
         <w:lastRenderedPageBreak/>
-        <w:t xml:space="preserve">Plot + “--,*,-”: </w:t>
+        <w:t>Plot + “</w:t>
+      </w:r>
+      <w:proofErr w:type="gramStart"/>
+      <w:r>
+        <w:rPr>
+          <w:b/>
+          <w:bCs/>
+        </w:rPr>
+        <w:t>--,*</w:t>
+      </w:r>
+      <w:proofErr w:type="gramEnd"/>
+      <w:r>
+        <w:rPr>
+          <w:b/>
+          <w:bCs/>
+        </w:rPr>
+        <w:t xml:space="preserve">,-”: </w:t>
       </w:r>
       <w:r>
         <w:t xml:space="preserve">Forma en que se muestra la línea </w:t>
@@ -9995,7 +10188,15 @@
           <w:b/>
           <w:bCs/>
         </w:rPr>
-        <w:t xml:space="preserve">Y) </w:t>
+        <w:t>Y</w:t>
+      </w:r>
+      <w:proofErr w:type="gramStart"/>
+      <w:r>
+        <w:rPr>
+          <w:b/>
+          <w:bCs/>
+        </w:rPr>
+        <w:t xml:space="preserve">) </w:t>
       </w:r>
       <w:r>
         <w:rPr>
@@ -10004,6 +10205,7 @@
         </w:rPr>
         <w:t>:</w:t>
       </w:r>
+      <w:proofErr w:type="gramEnd"/>
       <w:r>
         <w:t xml:space="preserve"> Sombrea el área por debajo de la figura igualando a 0 </w:t>
       </w:r>
@@ -11282,6 +11484,7 @@
         </w:rPr>
         <w:t>-</w:t>
       </w:r>
+      <w:proofErr w:type="gramStart"/>
       <w:r>
         <w:rPr>
           <w:rStyle w:val="nfasis"/>
@@ -11297,6 +11500,7 @@
         </w:rPr>
         <w:t> .</w:t>
       </w:r>
+      <w:proofErr w:type="gramEnd"/>
     </w:p>
     <w:p>
       <w:pPr>
@@ -11757,6 +11961,1712 @@
                     <a:xfrm>
                       <a:off x="0" y="0"/>
                       <a:ext cx="2940943" cy="1722785"/>
+                    </a:xfrm>
+                    <a:prstGeom prst="rect">
+                      <a:avLst/>
+                    </a:prstGeom>
+                  </pic:spPr>
+                </pic:pic>
+              </a:graphicData>
+            </a:graphic>
+          </wp:inline>
+        </w:drawing>
+      </w:r>
+    </w:p>
+    <w:p>
+      <w:pPr>
+        <w:pStyle w:val="Ttulo1"/>
+      </w:pPr>
+      <w:bookmarkStart w:id="5" w:name="_Toc63124698"/>
+      <w:r>
+        <w:lastRenderedPageBreak/>
+        <w:t xml:space="preserve">Clase </w:t>
+      </w:r>
+      <w:r>
+        <w:t>Semana 8</w:t>
+      </w:r>
+      <w:bookmarkEnd w:id="5"/>
+    </w:p>
+    <w:p>
+      <w:r>
+        <w:rPr>
+          <w:b/>
+          <w:bCs/>
+        </w:rPr>
+        <w:t>guide:</w:t>
+      </w:r>
+      <w:r>
+        <w:t xml:space="preserve"> Entorno de interfaz gráfica de Matlab.  (GUI)</w:t>
+      </w:r>
+    </w:p>
+    <w:p>
+      <w:r>
+        <w:rPr>
+          <w:noProof/>
+        </w:rPr>
+        <w:drawing>
+          <wp:inline distT="0" distB="0" distL="0" distR="0" wp14:anchorId="1741F8F8" wp14:editId="321E2EF4">
+            <wp:extent cx="3625795" cy="2353310"/>
+            <wp:effectExtent l="0" t="0" r="0" b="8890"/>
+            <wp:docPr id="485" name="Imagen 485"/>
+            <wp:cNvGraphicFramePr>
+              <a:graphicFrameLocks xmlns:a="http://schemas.openxmlformats.org/drawingml/2006/main" noChangeAspect="1"/>
+            </wp:cNvGraphicFramePr>
+            <a:graphic xmlns:a="http://schemas.openxmlformats.org/drawingml/2006/main">
+              <a:graphicData uri="http://schemas.openxmlformats.org/drawingml/2006/picture">
+                <pic:pic xmlns:pic="http://schemas.openxmlformats.org/drawingml/2006/picture">
+                  <pic:nvPicPr>
+                    <pic:cNvPr id="1" name=""/>
+                    <pic:cNvPicPr/>
+                  </pic:nvPicPr>
+                  <pic:blipFill>
+                    <a:blip r:embed="rId146"/>
+                    <a:stretch>
+                      <a:fillRect/>
+                    </a:stretch>
+                  </pic:blipFill>
+                  <pic:spPr>
+                    <a:xfrm>
+                      <a:off x="0" y="0"/>
+                      <a:ext cx="3703723" cy="2403889"/>
+                    </a:xfrm>
+                    <a:prstGeom prst="rect">
+                      <a:avLst/>
+                    </a:prstGeom>
+                  </pic:spPr>
+                </pic:pic>
+              </a:graphicData>
+            </a:graphic>
+          </wp:inline>
+        </w:drawing>
+      </w:r>
+    </w:p>
+    <w:p/>
+    <w:p>
+      <w:r>
+        <w:rPr>
+          <w:b/>
+          <w:bCs/>
+        </w:rPr>
+        <w:t xml:space="preserve">Static text: </w:t>
+      </w:r>
+      <w:r>
+        <w:t>Caja de texto.</w:t>
+      </w:r>
+    </w:p>
+    <w:p>
+      <w:r>
+        <w:rPr>
+          <w:noProof/>
+        </w:rPr>
+        <w:drawing>
+          <wp:inline distT="0" distB="0" distL="0" distR="0" wp14:anchorId="65EFF720" wp14:editId="23C387B9">
+            <wp:extent cx="3172571" cy="1192530"/>
+            <wp:effectExtent l="0" t="0" r="8890" b="7620"/>
+            <wp:docPr id="486" name="Imagen 486"/>
+            <wp:cNvGraphicFramePr>
+              <a:graphicFrameLocks xmlns:a="http://schemas.openxmlformats.org/drawingml/2006/main" noChangeAspect="1"/>
+            </wp:cNvGraphicFramePr>
+            <a:graphic xmlns:a="http://schemas.openxmlformats.org/drawingml/2006/main">
+              <a:graphicData uri="http://schemas.openxmlformats.org/drawingml/2006/picture">
+                <pic:pic xmlns:pic="http://schemas.openxmlformats.org/drawingml/2006/picture">
+                  <pic:nvPicPr>
+                    <pic:cNvPr id="1" name=""/>
+                    <pic:cNvPicPr/>
+                  </pic:nvPicPr>
+                  <pic:blipFill>
+                    <a:blip r:embed="rId147"/>
+                    <a:stretch>
+                      <a:fillRect/>
+                    </a:stretch>
+                  </pic:blipFill>
+                  <pic:spPr>
+                    <a:xfrm>
+                      <a:off x="0" y="0"/>
+                      <a:ext cx="3248379" cy="1221025"/>
+                    </a:xfrm>
+                    <a:prstGeom prst="rect">
+                      <a:avLst/>
+                    </a:prstGeom>
+                  </pic:spPr>
+                </pic:pic>
+              </a:graphicData>
+            </a:graphic>
+          </wp:inline>
+        </w:drawing>
+      </w:r>
+    </w:p>
+    <w:p>
+      <w:r>
+        <w:rPr>
+          <w:noProof/>
+        </w:rPr>
+        <w:drawing>
+          <wp:anchor distT="0" distB="0" distL="114300" distR="114300" simplePos="0" relativeHeight="251667456" behindDoc="0" locked="0" layoutInCell="1" allowOverlap="1" wp14:anchorId="50AD6069" wp14:editId="5FFD1196">
+            <wp:simplePos x="0" y="0"/>
+            <wp:positionH relativeFrom="column">
+              <wp:posOffset>2656978</wp:posOffset>
+            </wp:positionH>
+            <wp:positionV relativeFrom="paragraph">
+              <wp:posOffset>281415</wp:posOffset>
+            </wp:positionV>
+            <wp:extent cx="2565234" cy="2691130"/>
+            <wp:effectExtent l="0" t="0" r="6985" b="0"/>
+            <wp:wrapNone/>
+            <wp:docPr id="508" name="Imagen 508"/>
+            <wp:cNvGraphicFramePr>
+              <a:graphicFrameLocks xmlns:a="http://schemas.openxmlformats.org/drawingml/2006/main" noChangeAspect="1"/>
+            </wp:cNvGraphicFramePr>
+            <a:graphic xmlns:a="http://schemas.openxmlformats.org/drawingml/2006/main">
+              <a:graphicData uri="http://schemas.openxmlformats.org/drawingml/2006/picture">
+                <pic:pic xmlns:pic="http://schemas.openxmlformats.org/drawingml/2006/picture">
+                  <pic:nvPicPr>
+                    <pic:cNvPr id="1" name=""/>
+                    <pic:cNvPicPr/>
+                  </pic:nvPicPr>
+                  <pic:blipFill>
+                    <a:blip r:embed="rId148">
+                      <a:extLst>
+                        <a:ext uri="{28A0092B-C50C-407E-A947-70E740481C1C}">
+                          <a14:useLocalDpi xmlns:a14="http://schemas.microsoft.com/office/drawing/2010/main" val="0"/>
+                        </a:ext>
+                      </a:extLst>
+                    </a:blip>
+                    <a:stretch>
+                      <a:fillRect/>
+                    </a:stretch>
+                  </pic:blipFill>
+                  <pic:spPr>
+                    <a:xfrm>
+                      <a:off x="0" y="0"/>
+                      <a:ext cx="2580689" cy="2707343"/>
+                    </a:xfrm>
+                    <a:prstGeom prst="rect">
+                      <a:avLst/>
+                    </a:prstGeom>
+                  </pic:spPr>
+                </pic:pic>
+              </a:graphicData>
+            </a:graphic>
+            <wp14:sizeRelH relativeFrom="margin">
+              <wp14:pctWidth>0</wp14:pctWidth>
+            </wp14:sizeRelH>
+            <wp14:sizeRelV relativeFrom="margin">
+              <wp14:pctHeight>0</wp14:pctHeight>
+            </wp14:sizeRelV>
+          </wp:anchor>
+        </w:drawing>
+      </w:r>
+      <w:proofErr w:type="spellStart"/>
+      <w:r>
+        <w:rPr>
+          <w:b/>
+          <w:bCs/>
+        </w:rPr>
+        <w:t>Property</w:t>
+      </w:r>
+      <w:proofErr w:type="spellEnd"/>
+      <w:r>
+        <w:rPr>
+          <w:b/>
+          <w:bCs/>
+        </w:rPr>
+        <w:t xml:space="preserve"> inspector: </w:t>
+      </w:r>
+      <w:r>
+        <w:t xml:space="preserve">Vemos las propiedades de cualquier objeto. </w:t>
+      </w:r>
+    </w:p>
+    <w:p>
+      <w:r>
+        <w:rPr>
+          <w:noProof/>
+        </w:rPr>
+        <w:drawing>
+          <wp:inline distT="0" distB="0" distL="0" distR="0" wp14:anchorId="1B8CCEF7" wp14:editId="515EB631">
+            <wp:extent cx="2313830" cy="2694083"/>
+            <wp:effectExtent l="0" t="0" r="0" b="0"/>
+            <wp:docPr id="491" name="Imagen 491"/>
+            <wp:cNvGraphicFramePr>
+              <a:graphicFrameLocks xmlns:a="http://schemas.openxmlformats.org/drawingml/2006/main" noChangeAspect="1"/>
+            </wp:cNvGraphicFramePr>
+            <a:graphic xmlns:a="http://schemas.openxmlformats.org/drawingml/2006/main">
+              <a:graphicData uri="http://schemas.openxmlformats.org/drawingml/2006/picture">
+                <pic:pic xmlns:pic="http://schemas.openxmlformats.org/drawingml/2006/picture">
+                  <pic:nvPicPr>
+                    <pic:cNvPr id="1" name=""/>
+                    <pic:cNvPicPr/>
+                  </pic:nvPicPr>
+                  <pic:blipFill>
+                    <a:blip r:embed="rId149"/>
+                    <a:stretch>
+                      <a:fillRect/>
+                    </a:stretch>
+                  </pic:blipFill>
+                  <pic:spPr>
+                    <a:xfrm>
+                      <a:off x="0" y="0"/>
+                      <a:ext cx="2382321" cy="2773829"/>
+                    </a:xfrm>
+                    <a:prstGeom prst="rect">
+                      <a:avLst/>
+                    </a:prstGeom>
+                  </pic:spPr>
+                </pic:pic>
+              </a:graphicData>
+            </a:graphic>
+          </wp:inline>
+        </w:drawing>
+      </w:r>
+    </w:p>
+    <w:p/>
+    <w:p>
+      <w:proofErr w:type="spellStart"/>
+      <w:r>
+        <w:rPr>
+          <w:b/>
+          <w:bCs/>
+        </w:rPr>
+        <w:lastRenderedPageBreak/>
+        <w:t>Background</w:t>
+      </w:r>
+      <w:r>
+        <w:rPr>
+          <w:b/>
+          <w:bCs/>
+        </w:rPr>
+        <w:t>C</w:t>
+      </w:r>
+      <w:r>
+        <w:rPr>
+          <w:b/>
+          <w:bCs/>
+        </w:rPr>
+        <w:t>olor</w:t>
+      </w:r>
+      <w:proofErr w:type="spellEnd"/>
+      <w:r>
+        <w:rPr>
+          <w:b/>
+          <w:bCs/>
+        </w:rPr>
+        <w:t xml:space="preserve">: </w:t>
+      </w:r>
+      <w:r>
+        <w:t>Cambi</w:t>
+      </w:r>
+      <w:r>
+        <w:t>a</w:t>
+      </w:r>
+      <w:r>
+        <w:t xml:space="preserve"> el color del fondo</w:t>
+      </w:r>
+    </w:p>
+    <w:p>
+      <w:r>
+        <w:rPr>
+          <w:noProof/>
+        </w:rPr>
+        <w:drawing>
+          <wp:inline distT="0" distB="0" distL="0" distR="0" wp14:anchorId="6F8FF785" wp14:editId="2DCC127F">
+            <wp:extent cx="5612130" cy="2802255"/>
+            <wp:effectExtent l="0" t="0" r="7620" b="0"/>
+            <wp:docPr id="511" name="Imagen 511"/>
+            <wp:cNvGraphicFramePr>
+              <a:graphicFrameLocks xmlns:a="http://schemas.openxmlformats.org/drawingml/2006/main" noChangeAspect="1"/>
+            </wp:cNvGraphicFramePr>
+            <a:graphic xmlns:a="http://schemas.openxmlformats.org/drawingml/2006/main">
+              <a:graphicData uri="http://schemas.openxmlformats.org/drawingml/2006/picture">
+                <pic:pic xmlns:pic="http://schemas.openxmlformats.org/drawingml/2006/picture">
+                  <pic:nvPicPr>
+                    <pic:cNvPr id="1" name=""/>
+                    <pic:cNvPicPr/>
+                  </pic:nvPicPr>
+                  <pic:blipFill>
+                    <a:blip r:embed="rId150"/>
+                    <a:stretch>
+                      <a:fillRect/>
+                    </a:stretch>
+                  </pic:blipFill>
+                  <pic:spPr>
+                    <a:xfrm>
+                      <a:off x="0" y="0"/>
+                      <a:ext cx="5612130" cy="2802255"/>
+                    </a:xfrm>
+                    <a:prstGeom prst="rect">
+                      <a:avLst/>
+                    </a:prstGeom>
+                  </pic:spPr>
+                </pic:pic>
+              </a:graphicData>
+            </a:graphic>
+          </wp:inline>
+        </w:drawing>
+      </w:r>
+    </w:p>
+    <w:p>
+      <w:r>
+        <w:rPr>
+          <w:b/>
+          <w:bCs/>
+        </w:rPr>
+        <w:t xml:space="preserve">FontSize: </w:t>
+      </w:r>
+      <w:r>
+        <w:t>Tamaño de</w:t>
+      </w:r>
+      <w:r>
+        <w:t xml:space="preserve"> letra. </w:t>
+      </w:r>
+    </w:p>
+    <w:p>
+      <w:r>
+        <w:rPr>
+          <w:noProof/>
+        </w:rPr>
+        <w:drawing>
+          <wp:inline distT="0" distB="0" distL="0" distR="0" wp14:anchorId="3A5BA5C3" wp14:editId="6F01AE91">
+            <wp:extent cx="5612130" cy="1623060"/>
+            <wp:effectExtent l="0" t="0" r="7620" b="0"/>
+            <wp:docPr id="515" name="Imagen 515"/>
+            <wp:cNvGraphicFramePr>
+              <a:graphicFrameLocks xmlns:a="http://schemas.openxmlformats.org/drawingml/2006/main" noChangeAspect="1"/>
+            </wp:cNvGraphicFramePr>
+            <a:graphic xmlns:a="http://schemas.openxmlformats.org/drawingml/2006/main">
+              <a:graphicData uri="http://schemas.openxmlformats.org/drawingml/2006/picture">
+                <pic:pic xmlns:pic="http://schemas.openxmlformats.org/drawingml/2006/picture">
+                  <pic:nvPicPr>
+                    <pic:cNvPr id="1" name=""/>
+                    <pic:cNvPicPr/>
+                  </pic:nvPicPr>
+                  <pic:blipFill>
+                    <a:blip r:embed="rId151"/>
+                    <a:stretch>
+                      <a:fillRect/>
+                    </a:stretch>
+                  </pic:blipFill>
+                  <pic:spPr>
+                    <a:xfrm>
+                      <a:off x="0" y="0"/>
+                      <a:ext cx="5612130" cy="1623060"/>
+                    </a:xfrm>
+                    <a:prstGeom prst="rect">
+                      <a:avLst/>
+                    </a:prstGeom>
+                  </pic:spPr>
+                </pic:pic>
+              </a:graphicData>
+            </a:graphic>
+          </wp:inline>
+        </w:drawing>
+      </w:r>
+    </w:p>
+    <w:p>
+      <w:r>
+        <w:rPr>
+          <w:b/>
+          <w:bCs/>
+        </w:rPr>
+        <w:t xml:space="preserve">ForegroundColor: </w:t>
+      </w:r>
+      <w:r>
+        <w:t>Color de la letra</w:t>
+      </w:r>
+    </w:p>
+    <w:p>
+      <w:r>
+        <w:rPr>
+          <w:noProof/>
+        </w:rPr>
+        <w:drawing>
+          <wp:inline distT="0" distB="0" distL="0" distR="0" wp14:anchorId="5C8AE47E" wp14:editId="58AC8521">
+            <wp:extent cx="5610593" cy="2687541"/>
+            <wp:effectExtent l="0" t="0" r="0" b="0"/>
+            <wp:docPr id="535" name="Imagen 535"/>
+            <wp:cNvGraphicFramePr>
+              <a:graphicFrameLocks xmlns:a="http://schemas.openxmlformats.org/drawingml/2006/main" noChangeAspect="1"/>
+            </wp:cNvGraphicFramePr>
+            <a:graphic xmlns:a="http://schemas.openxmlformats.org/drawingml/2006/main">
+              <a:graphicData uri="http://schemas.openxmlformats.org/drawingml/2006/picture">
+                <pic:pic xmlns:pic="http://schemas.openxmlformats.org/drawingml/2006/picture">
+                  <pic:nvPicPr>
+                    <pic:cNvPr id="1" name=""/>
+                    <pic:cNvPicPr/>
+                  </pic:nvPicPr>
+                  <pic:blipFill>
+                    <a:blip r:embed="rId152"/>
+                    <a:stretch>
+                      <a:fillRect/>
+                    </a:stretch>
+                  </pic:blipFill>
+                  <pic:spPr>
+                    <a:xfrm>
+                      <a:off x="0" y="0"/>
+                      <a:ext cx="5831856" cy="2793529"/>
+                    </a:xfrm>
+                    <a:prstGeom prst="rect">
+                      <a:avLst/>
+                    </a:prstGeom>
+                  </pic:spPr>
+                </pic:pic>
+              </a:graphicData>
+            </a:graphic>
+          </wp:inline>
+        </w:drawing>
+      </w:r>
+    </w:p>
+    <w:p>
+      <w:proofErr w:type="spellStart"/>
+      <w:r>
+        <w:rPr>
+          <w:b/>
+          <w:bCs/>
+        </w:rPr>
+        <w:lastRenderedPageBreak/>
+        <w:t>String</w:t>
+      </w:r>
+      <w:proofErr w:type="spellEnd"/>
+      <w:r>
+        <w:rPr>
+          <w:b/>
+          <w:bCs/>
+        </w:rPr>
+        <w:t xml:space="preserve">: </w:t>
+      </w:r>
+      <w:r>
+        <w:t>Edito</w:t>
+      </w:r>
+      <w:r>
+        <w:t xml:space="preserve"> el texto </w:t>
+      </w:r>
+    </w:p>
+    <w:p>
+      <w:r>
+        <w:rPr>
+          <w:noProof/>
+        </w:rPr>
+        <w:drawing>
+          <wp:inline distT="0" distB="0" distL="0" distR="0" wp14:anchorId="3E802752" wp14:editId="5593BBD3">
+            <wp:extent cx="5612130" cy="2101850"/>
+            <wp:effectExtent l="0" t="0" r="7620" b="0"/>
+            <wp:docPr id="538" name="Imagen 538"/>
+            <wp:cNvGraphicFramePr>
+              <a:graphicFrameLocks xmlns:a="http://schemas.openxmlformats.org/drawingml/2006/main" noChangeAspect="1"/>
+            </wp:cNvGraphicFramePr>
+            <a:graphic xmlns:a="http://schemas.openxmlformats.org/drawingml/2006/main">
+              <a:graphicData uri="http://schemas.openxmlformats.org/drawingml/2006/picture">
+                <pic:pic xmlns:pic="http://schemas.openxmlformats.org/drawingml/2006/picture">
+                  <pic:nvPicPr>
+                    <pic:cNvPr id="1" name=""/>
+                    <pic:cNvPicPr/>
+                  </pic:nvPicPr>
+                  <pic:blipFill>
+                    <a:blip r:embed="rId153"/>
+                    <a:stretch>
+                      <a:fillRect/>
+                    </a:stretch>
+                  </pic:blipFill>
+                  <pic:spPr>
+                    <a:xfrm>
+                      <a:off x="0" y="0"/>
+                      <a:ext cx="5612130" cy="2101850"/>
+                    </a:xfrm>
+                    <a:prstGeom prst="rect">
+                      <a:avLst/>
+                    </a:prstGeom>
+                  </pic:spPr>
+                </pic:pic>
+              </a:graphicData>
+            </a:graphic>
+          </wp:inline>
+        </w:drawing>
+      </w:r>
+    </w:p>
+    <w:p>
+      <w:pPr>
+        <w:rPr>
+          <w:b/>
+          <w:bCs/>
+        </w:rPr>
+      </w:pPr>
+    </w:p>
+    <w:p>
+      <w:r>
+        <w:rPr>
+          <w:b/>
+          <w:bCs/>
+        </w:rPr>
+        <w:t xml:space="preserve">Tag: </w:t>
+      </w:r>
+      <w:r>
+        <w:t xml:space="preserve">Nombre de la barra del texto. </w:t>
+      </w:r>
+    </w:p>
+    <w:p>
+      <w:r>
+        <w:rPr>
+          <w:noProof/>
+        </w:rPr>
+        <w:drawing>
+          <wp:inline distT="0" distB="0" distL="0" distR="0" wp14:anchorId="1BC8BE9F" wp14:editId="155C6F6B">
+            <wp:extent cx="3514477" cy="858520"/>
+            <wp:effectExtent l="0" t="0" r="0" b="0"/>
+            <wp:docPr id="539" name="Imagen 539"/>
+            <wp:cNvGraphicFramePr>
+              <a:graphicFrameLocks xmlns:a="http://schemas.openxmlformats.org/drawingml/2006/main" noChangeAspect="1"/>
+            </wp:cNvGraphicFramePr>
+            <a:graphic xmlns:a="http://schemas.openxmlformats.org/drawingml/2006/main">
+              <a:graphicData uri="http://schemas.openxmlformats.org/drawingml/2006/picture">
+                <pic:pic xmlns:pic="http://schemas.openxmlformats.org/drawingml/2006/picture">
+                  <pic:nvPicPr>
+                    <pic:cNvPr id="1" name=""/>
+                    <pic:cNvPicPr/>
+                  </pic:nvPicPr>
+                  <pic:blipFill>
+                    <a:blip r:embed="rId154"/>
+                    <a:stretch>
+                      <a:fillRect/>
+                    </a:stretch>
+                  </pic:blipFill>
+                  <pic:spPr>
+                    <a:xfrm>
+                      <a:off x="0" y="0"/>
+                      <a:ext cx="3542689" cy="865412"/>
+                    </a:xfrm>
+                    <a:prstGeom prst="rect">
+                      <a:avLst/>
+                    </a:prstGeom>
+                  </pic:spPr>
+                </pic:pic>
+              </a:graphicData>
+            </a:graphic>
+          </wp:inline>
+        </w:drawing>
+      </w:r>
+    </w:p>
+    <w:p>
+      <w:r>
+        <w:rPr>
+          <w:b/>
+          <w:bCs/>
+        </w:rPr>
+        <w:t xml:space="preserve">Max &amp; Min: </w:t>
+      </w:r>
+      <w:r>
+        <w:t xml:space="preserve">Propiedades de Tamaño. </w:t>
+      </w:r>
+    </w:p>
+    <w:p>
+      <w:r>
+        <w:rPr>
+          <w:noProof/>
+        </w:rPr>
+        <w:drawing>
+          <wp:inline distT="0" distB="0" distL="0" distR="0" wp14:anchorId="287A625A" wp14:editId="7A1BEFB5">
+            <wp:extent cx="3971925" cy="381000"/>
+            <wp:effectExtent l="0" t="0" r="9525" b="0"/>
+            <wp:docPr id="540" name="Imagen 540"/>
+            <wp:cNvGraphicFramePr>
+              <a:graphicFrameLocks xmlns:a="http://schemas.openxmlformats.org/drawingml/2006/main" noChangeAspect="1"/>
+            </wp:cNvGraphicFramePr>
+            <a:graphic xmlns:a="http://schemas.openxmlformats.org/drawingml/2006/main">
+              <a:graphicData uri="http://schemas.openxmlformats.org/drawingml/2006/picture">
+                <pic:pic xmlns:pic="http://schemas.openxmlformats.org/drawingml/2006/picture">
+                  <pic:nvPicPr>
+                    <pic:cNvPr id="1" name=""/>
+                    <pic:cNvPicPr/>
+                  </pic:nvPicPr>
+                  <pic:blipFill>
+                    <a:blip r:embed="rId155"/>
+                    <a:stretch>
+                      <a:fillRect/>
+                    </a:stretch>
+                  </pic:blipFill>
+                  <pic:spPr>
+                    <a:xfrm>
+                      <a:off x="0" y="0"/>
+                      <a:ext cx="3971925" cy="381000"/>
+                    </a:xfrm>
+                    <a:prstGeom prst="rect">
+                      <a:avLst/>
+                    </a:prstGeom>
+                  </pic:spPr>
+                </pic:pic>
+              </a:graphicData>
+            </a:graphic>
+          </wp:inline>
+        </w:drawing>
+      </w:r>
+    </w:p>
+    <w:p>
+      <w:r>
+        <w:rPr>
+          <w:b/>
+          <w:bCs/>
+        </w:rPr>
+        <w:t xml:space="preserve">Position: </w:t>
+      </w:r>
+      <w:r>
+        <w:t>Posición del recuadro de texto en la ventana de interfaz.</w:t>
+      </w:r>
+    </w:p>
+    <w:p>
+      <w:r>
+        <w:rPr>
+          <w:noProof/>
+        </w:rPr>
+        <w:drawing>
+          <wp:inline distT="0" distB="0" distL="0" distR="0" wp14:anchorId="3F703EDA" wp14:editId="50280018">
+            <wp:extent cx="3905250" cy="381000"/>
+            <wp:effectExtent l="0" t="0" r="0" b="0"/>
+            <wp:docPr id="541" name="Imagen 541"/>
+            <wp:cNvGraphicFramePr>
+              <a:graphicFrameLocks xmlns:a="http://schemas.openxmlformats.org/drawingml/2006/main" noChangeAspect="1"/>
+            </wp:cNvGraphicFramePr>
+            <a:graphic xmlns:a="http://schemas.openxmlformats.org/drawingml/2006/main">
+              <a:graphicData uri="http://schemas.openxmlformats.org/drawingml/2006/picture">
+                <pic:pic xmlns:pic="http://schemas.openxmlformats.org/drawingml/2006/picture">
+                  <pic:nvPicPr>
+                    <pic:cNvPr id="1" name=""/>
+                    <pic:cNvPicPr/>
+                  </pic:nvPicPr>
+                  <pic:blipFill>
+                    <a:blip r:embed="rId156"/>
+                    <a:stretch>
+                      <a:fillRect/>
+                    </a:stretch>
+                  </pic:blipFill>
+                  <pic:spPr>
+                    <a:xfrm>
+                      <a:off x="0" y="0"/>
+                      <a:ext cx="3905250" cy="381000"/>
+                    </a:xfrm>
+                    <a:prstGeom prst="rect">
+                      <a:avLst/>
+                    </a:prstGeom>
+                  </pic:spPr>
+                </pic:pic>
+              </a:graphicData>
+            </a:graphic>
+          </wp:inline>
+        </w:drawing>
+      </w:r>
+    </w:p>
+    <w:p>
+      <w:pPr>
+        <w:rPr>
+          <w:b/>
+          <w:bCs/>
+        </w:rPr>
+      </w:pPr>
+    </w:p>
+    <w:p>
+      <w:r>
+        <w:rPr>
+          <w:b/>
+          <w:bCs/>
+        </w:rPr>
+        <w:t xml:space="preserve">PushButton: </w:t>
+      </w:r>
+      <w:r>
+        <w:t xml:space="preserve">Botón que cambia de evento al dar </w:t>
+      </w:r>
+      <w:proofErr w:type="gramStart"/>
+      <w:r>
+        <w:t>click</w:t>
+      </w:r>
+      <w:proofErr w:type="gramEnd"/>
+      <w:r>
+        <w:t xml:space="preserve">. </w:t>
+      </w:r>
+    </w:p>
+    <w:p>
+      <w:r>
+        <w:rPr>
+          <w:noProof/>
+        </w:rPr>
+        <w:drawing>
+          <wp:inline distT="0" distB="0" distL="0" distR="0" wp14:anchorId="5B9CAAE4" wp14:editId="2CE4112E">
+            <wp:extent cx="2466547" cy="2011680"/>
+            <wp:effectExtent l="0" t="0" r="0" b="7620"/>
+            <wp:docPr id="542" name="Imagen 542"/>
+            <wp:cNvGraphicFramePr>
+              <a:graphicFrameLocks xmlns:a="http://schemas.openxmlformats.org/drawingml/2006/main" noChangeAspect="1"/>
+            </wp:cNvGraphicFramePr>
+            <a:graphic xmlns:a="http://schemas.openxmlformats.org/drawingml/2006/main">
+              <a:graphicData uri="http://schemas.openxmlformats.org/drawingml/2006/picture">
+                <pic:pic xmlns:pic="http://schemas.openxmlformats.org/drawingml/2006/picture">
+                  <pic:nvPicPr>
+                    <pic:cNvPr id="1" name=""/>
+                    <pic:cNvPicPr/>
+                  </pic:nvPicPr>
+                  <pic:blipFill>
+                    <a:blip r:embed="rId157"/>
+                    <a:stretch>
+                      <a:fillRect/>
+                    </a:stretch>
+                  </pic:blipFill>
+                  <pic:spPr>
+                    <a:xfrm>
+                      <a:off x="0" y="0"/>
+                      <a:ext cx="2494826" cy="2034744"/>
+                    </a:xfrm>
+                    <a:prstGeom prst="rect">
+                      <a:avLst/>
+                    </a:prstGeom>
+                  </pic:spPr>
+                </pic:pic>
+              </a:graphicData>
+            </a:graphic>
+          </wp:inline>
+        </w:drawing>
+      </w:r>
+    </w:p>
+    <w:p>
+      <w:r>
+        <w:rPr>
+          <w:b/>
+          <w:bCs/>
+        </w:rPr>
+        <w:lastRenderedPageBreak/>
+        <w:t xml:space="preserve">CallBack: </w:t>
+      </w:r>
+      <w:r>
+        <w:t xml:space="preserve">Programación para el push botón </w:t>
+      </w:r>
+    </w:p>
+    <w:p>
+      <w:pPr>
+        <w:rPr>
+          <w:b/>
+          <w:bCs/>
+        </w:rPr>
+      </w:pPr>
+      <w:r>
+        <w:rPr>
+          <w:noProof/>
+        </w:rPr>
+        <w:drawing>
+          <wp:inline distT="0" distB="0" distL="0" distR="0" wp14:anchorId="52D435C5" wp14:editId="5A03A1D8">
+            <wp:extent cx="3140766" cy="1915795"/>
+            <wp:effectExtent l="0" t="0" r="2540" b="8255"/>
+            <wp:docPr id="544" name="Imagen 544"/>
+            <wp:cNvGraphicFramePr>
+              <a:graphicFrameLocks xmlns:a="http://schemas.openxmlformats.org/drawingml/2006/main" noChangeAspect="1"/>
+            </wp:cNvGraphicFramePr>
+            <a:graphic xmlns:a="http://schemas.openxmlformats.org/drawingml/2006/main">
+              <a:graphicData uri="http://schemas.openxmlformats.org/drawingml/2006/picture">
+                <pic:pic xmlns:pic="http://schemas.openxmlformats.org/drawingml/2006/picture">
+                  <pic:nvPicPr>
+                    <pic:cNvPr id="1" name=""/>
+                    <pic:cNvPicPr/>
+                  </pic:nvPicPr>
+                  <pic:blipFill>
+                    <a:blip r:embed="rId158"/>
+                    <a:stretch>
+                      <a:fillRect/>
+                    </a:stretch>
+                  </pic:blipFill>
+                  <pic:spPr>
+                    <a:xfrm>
+                      <a:off x="0" y="0"/>
+                      <a:ext cx="3165589" cy="1930937"/>
+                    </a:xfrm>
+                    <a:prstGeom prst="rect">
+                      <a:avLst/>
+                    </a:prstGeom>
+                  </pic:spPr>
+                </pic:pic>
+              </a:graphicData>
+            </a:graphic>
+          </wp:inline>
+        </w:drawing>
+      </w:r>
+    </w:p>
+    <w:p>
+      <w:proofErr w:type="gramStart"/>
+      <w:r>
+        <w:rPr>
+          <w:b/>
+          <w:bCs/>
+        </w:rPr>
+        <w:t>Set(</w:t>
+      </w:r>
+      <w:proofErr w:type="gramEnd"/>
+      <w:r>
+        <w:rPr>
+          <w:b/>
+          <w:bCs/>
+        </w:rPr>
+        <w:t xml:space="preserve">): </w:t>
+      </w:r>
+      <w:r>
+        <w:t xml:space="preserve">Paso por parámetros las variables que quiero que se muestren en los eventos. </w:t>
+      </w:r>
+    </w:p>
+    <w:p>
+      <w:r>
+        <w:rPr>
+          <w:noProof/>
+        </w:rPr>
+        <w:drawing>
+          <wp:inline distT="0" distB="0" distL="0" distR="0" wp14:anchorId="1FF7A93A" wp14:editId="7B23D169">
+            <wp:extent cx="4705350" cy="866775"/>
+            <wp:effectExtent l="0" t="0" r="0" b="9525"/>
+            <wp:docPr id="546" name="Imagen 546"/>
+            <wp:cNvGraphicFramePr>
+              <a:graphicFrameLocks xmlns:a="http://schemas.openxmlformats.org/drawingml/2006/main" noChangeAspect="1"/>
+            </wp:cNvGraphicFramePr>
+            <a:graphic xmlns:a="http://schemas.openxmlformats.org/drawingml/2006/main">
+              <a:graphicData uri="http://schemas.openxmlformats.org/drawingml/2006/picture">
+                <pic:pic xmlns:pic="http://schemas.openxmlformats.org/drawingml/2006/picture">
+                  <pic:nvPicPr>
+                    <pic:cNvPr id="1" name=""/>
+                    <pic:cNvPicPr/>
+                  </pic:nvPicPr>
+                  <pic:blipFill>
+                    <a:blip r:embed="rId159"/>
+                    <a:stretch>
+                      <a:fillRect/>
+                    </a:stretch>
+                  </pic:blipFill>
+                  <pic:spPr>
+                    <a:xfrm>
+                      <a:off x="0" y="0"/>
+                      <a:ext cx="4705350" cy="866775"/>
+                    </a:xfrm>
+                    <a:prstGeom prst="rect">
+                      <a:avLst/>
+                    </a:prstGeom>
+                  </pic:spPr>
+                </pic:pic>
+              </a:graphicData>
+            </a:graphic>
+          </wp:inline>
+        </w:drawing>
+      </w:r>
+    </w:p>
+    <w:p>
+      <w:proofErr w:type="spellStart"/>
+      <w:r>
+        <w:rPr>
+          <w:b/>
+          <w:bCs/>
+        </w:rPr>
+        <w:t>TextEdit</w:t>
+      </w:r>
+      <w:proofErr w:type="spellEnd"/>
+      <w:r>
+        <w:rPr>
+          <w:b/>
+          <w:bCs/>
+        </w:rPr>
+        <w:t xml:space="preserve">: </w:t>
+      </w:r>
+      <w:r>
+        <w:t xml:space="preserve">Caja de texto editable </w:t>
+      </w:r>
+    </w:p>
+    <w:p>
+      <w:r>
+        <w:rPr>
+          <w:noProof/>
+        </w:rPr>
+        <w:drawing>
+          <wp:inline distT="0" distB="0" distL="0" distR="0" wp14:anchorId="40EAC85A" wp14:editId="0A14EA28">
+            <wp:extent cx="1828800" cy="1685925"/>
+            <wp:effectExtent l="0" t="0" r="0" b="9525"/>
+            <wp:docPr id="545" name="Imagen 545"/>
+            <wp:cNvGraphicFramePr>
+              <a:graphicFrameLocks xmlns:a="http://schemas.openxmlformats.org/drawingml/2006/main" noChangeAspect="1"/>
+            </wp:cNvGraphicFramePr>
+            <a:graphic xmlns:a="http://schemas.openxmlformats.org/drawingml/2006/main">
+              <a:graphicData uri="http://schemas.openxmlformats.org/drawingml/2006/picture">
+                <pic:pic xmlns:pic="http://schemas.openxmlformats.org/drawingml/2006/picture">
+                  <pic:nvPicPr>
+                    <pic:cNvPr id="1" name=""/>
+                    <pic:cNvPicPr/>
+                  </pic:nvPicPr>
+                  <pic:blipFill>
+                    <a:blip r:embed="rId160"/>
+                    <a:stretch>
+                      <a:fillRect/>
+                    </a:stretch>
+                  </pic:blipFill>
+                  <pic:spPr>
+                    <a:xfrm>
+                      <a:off x="0" y="0"/>
+                      <a:ext cx="1828800" cy="1685925"/>
+                    </a:xfrm>
+                    <a:prstGeom prst="rect">
+                      <a:avLst/>
+                    </a:prstGeom>
+                  </pic:spPr>
+                </pic:pic>
+              </a:graphicData>
+            </a:graphic>
+          </wp:inline>
+        </w:drawing>
+      </w:r>
+    </w:p>
+    <w:p>
+      <w:proofErr w:type="gramStart"/>
+      <w:r>
+        <w:rPr>
+          <w:b/>
+          <w:bCs/>
+        </w:rPr>
+        <w:t>Axes :</w:t>
+      </w:r>
+      <w:proofErr w:type="gramEnd"/>
+      <w:r>
+        <w:rPr>
+          <w:b/>
+          <w:bCs/>
+        </w:rPr>
+        <w:t xml:space="preserve"> </w:t>
+      </w:r>
+      <w:proofErr w:type="spellStart"/>
+      <w:r>
+        <w:t>Comado</w:t>
+      </w:r>
+      <w:proofErr w:type="spellEnd"/>
+      <w:r>
+        <w:t xml:space="preserve"> para graficas. </w:t>
+      </w:r>
+    </w:p>
+    <w:p>
+      <w:r>
+        <w:rPr>
+          <w:noProof/>
+        </w:rPr>
+        <w:drawing>
+          <wp:inline distT="0" distB="0" distL="0" distR="0" wp14:anchorId="42770F67" wp14:editId="6C96ACAB">
+            <wp:extent cx="3057525" cy="2047875"/>
+            <wp:effectExtent l="0" t="0" r="9525" b="9525"/>
+            <wp:docPr id="547" name="Imagen 547"/>
+            <wp:cNvGraphicFramePr>
+              <a:graphicFrameLocks xmlns:a="http://schemas.openxmlformats.org/drawingml/2006/main" noChangeAspect="1"/>
+            </wp:cNvGraphicFramePr>
+            <a:graphic xmlns:a="http://schemas.openxmlformats.org/drawingml/2006/main">
+              <a:graphicData uri="http://schemas.openxmlformats.org/drawingml/2006/picture">
+                <pic:pic xmlns:pic="http://schemas.openxmlformats.org/drawingml/2006/picture">
+                  <pic:nvPicPr>
+                    <pic:cNvPr id="1" name=""/>
+                    <pic:cNvPicPr/>
+                  </pic:nvPicPr>
+                  <pic:blipFill>
+                    <a:blip r:embed="rId161"/>
+                    <a:stretch>
+                      <a:fillRect/>
+                    </a:stretch>
+                  </pic:blipFill>
+                  <pic:spPr>
+                    <a:xfrm>
+                      <a:off x="0" y="0"/>
+                      <a:ext cx="3057525" cy="2047875"/>
+                    </a:xfrm>
+                    <a:prstGeom prst="rect">
+                      <a:avLst/>
+                    </a:prstGeom>
+                  </pic:spPr>
+                </pic:pic>
+              </a:graphicData>
+            </a:graphic>
+          </wp:inline>
+        </w:drawing>
+      </w:r>
+    </w:p>
+    <w:p>
+      <w:r>
+        <w:rPr>
+          <w:b/>
+          <w:bCs/>
+        </w:rPr>
+        <w:lastRenderedPageBreak/>
+        <w:t>Plot handles</w:t>
+      </w:r>
+      <w:r>
+        <w:rPr>
+          <w:b/>
+          <w:bCs/>
+        </w:rPr>
+        <w:t xml:space="preserve">: </w:t>
+      </w:r>
+      <w:r>
+        <w:t xml:space="preserve">Graficar una función. </w:t>
+      </w:r>
+    </w:p>
+    <w:p>
+      <w:r>
+        <w:rPr>
+          <w:noProof/>
+        </w:rPr>
+        <w:drawing>
+          <wp:inline distT="0" distB="0" distL="0" distR="0" wp14:anchorId="27357CB6" wp14:editId="60D04BB3">
+            <wp:extent cx="4372886" cy="1462874"/>
+            <wp:effectExtent l="0" t="0" r="0" b="4445"/>
+            <wp:docPr id="549" name="Imagen 549"/>
+            <wp:cNvGraphicFramePr>
+              <a:graphicFrameLocks xmlns:a="http://schemas.openxmlformats.org/drawingml/2006/main" noChangeAspect="1"/>
+            </wp:cNvGraphicFramePr>
+            <a:graphic xmlns:a="http://schemas.openxmlformats.org/drawingml/2006/main">
+              <a:graphicData uri="http://schemas.openxmlformats.org/drawingml/2006/picture">
+                <pic:pic xmlns:pic="http://schemas.openxmlformats.org/drawingml/2006/picture">
+                  <pic:nvPicPr>
+                    <pic:cNvPr id="1" name=""/>
+                    <pic:cNvPicPr/>
+                  </pic:nvPicPr>
+                  <pic:blipFill>
+                    <a:blip r:embed="rId162"/>
+                    <a:stretch>
+                      <a:fillRect/>
+                    </a:stretch>
+                  </pic:blipFill>
+                  <pic:spPr>
+                    <a:xfrm>
+                      <a:off x="0" y="0"/>
+                      <a:ext cx="4554272" cy="1523553"/>
+                    </a:xfrm>
+                    <a:prstGeom prst="rect">
+                      <a:avLst/>
+                    </a:prstGeom>
+                  </pic:spPr>
+                </pic:pic>
+              </a:graphicData>
+            </a:graphic>
+          </wp:inline>
+        </w:drawing>
+      </w:r>
+    </w:p>
+    <w:p>
+      <w:r>
+        <w:rPr>
+          <w:noProof/>
+        </w:rPr>
+        <w:drawing>
+          <wp:inline distT="0" distB="0" distL="0" distR="0" wp14:anchorId="42D1AB80" wp14:editId="00AD302F">
+            <wp:extent cx="2486025" cy="1533525"/>
+            <wp:effectExtent l="0" t="0" r="9525" b="9525"/>
+            <wp:docPr id="548" name="Imagen 548"/>
+            <wp:cNvGraphicFramePr>
+              <a:graphicFrameLocks xmlns:a="http://schemas.openxmlformats.org/drawingml/2006/main" noChangeAspect="1"/>
+            </wp:cNvGraphicFramePr>
+            <a:graphic xmlns:a="http://schemas.openxmlformats.org/drawingml/2006/main">
+              <a:graphicData uri="http://schemas.openxmlformats.org/drawingml/2006/picture">
+                <pic:pic xmlns:pic="http://schemas.openxmlformats.org/drawingml/2006/picture">
+                  <pic:nvPicPr>
+                    <pic:cNvPr id="1" name=""/>
+                    <pic:cNvPicPr/>
+                  </pic:nvPicPr>
+                  <pic:blipFill>
+                    <a:blip r:embed="rId163"/>
+                    <a:stretch>
+                      <a:fillRect/>
+                    </a:stretch>
+                  </pic:blipFill>
+                  <pic:spPr>
+                    <a:xfrm>
+                      <a:off x="0" y="0"/>
+                      <a:ext cx="2486025" cy="1533525"/>
+                    </a:xfrm>
+                    <a:prstGeom prst="rect">
+                      <a:avLst/>
+                    </a:prstGeom>
+                  </pic:spPr>
+                </pic:pic>
+              </a:graphicData>
+            </a:graphic>
+          </wp:inline>
+        </w:drawing>
+      </w:r>
+    </w:p>
+    <w:p>
+      <w:r>
+        <w:rPr>
+          <w:b/>
+          <w:bCs/>
+        </w:rPr>
+        <w:t>Set</w:t>
+      </w:r>
+      <w:r>
+        <w:rPr>
+          <w:b/>
+          <w:bCs/>
+        </w:rPr>
+        <w:t xml:space="preserve"> handles axes: </w:t>
+      </w:r>
+      <w:r>
+        <w:t>Modificación rejilla de la gráfica.</w:t>
+      </w:r>
+    </w:p>
+    <w:p>
+      <w:r>
+        <w:rPr>
+          <w:noProof/>
+        </w:rPr>
+        <w:drawing>
+          <wp:inline distT="0" distB="0" distL="0" distR="0" wp14:anchorId="4571405B" wp14:editId="4705A441">
+            <wp:extent cx="3665552" cy="1129030"/>
+            <wp:effectExtent l="0" t="0" r="0" b="0"/>
+            <wp:docPr id="550" name="Imagen 550"/>
+            <wp:cNvGraphicFramePr>
+              <a:graphicFrameLocks xmlns:a="http://schemas.openxmlformats.org/drawingml/2006/main" noChangeAspect="1"/>
+            </wp:cNvGraphicFramePr>
+            <a:graphic xmlns:a="http://schemas.openxmlformats.org/drawingml/2006/main">
+              <a:graphicData uri="http://schemas.openxmlformats.org/drawingml/2006/picture">
+                <pic:pic xmlns:pic="http://schemas.openxmlformats.org/drawingml/2006/picture">
+                  <pic:nvPicPr>
+                    <pic:cNvPr id="1" name=""/>
+                    <pic:cNvPicPr/>
+                  </pic:nvPicPr>
+                  <pic:blipFill>
+                    <a:blip r:embed="rId164"/>
+                    <a:stretch>
+                      <a:fillRect/>
+                    </a:stretch>
+                  </pic:blipFill>
+                  <pic:spPr>
+                    <a:xfrm>
+                      <a:off x="0" y="0"/>
+                      <a:ext cx="3717487" cy="1145026"/>
+                    </a:xfrm>
+                    <a:prstGeom prst="rect">
+                      <a:avLst/>
+                    </a:prstGeom>
+                  </pic:spPr>
+                </pic:pic>
+              </a:graphicData>
+            </a:graphic>
+          </wp:inline>
+        </w:drawing>
+      </w:r>
+    </w:p>
+    <w:p>
+      <w:r>
+        <w:rPr>
+          <w:noProof/>
+        </w:rPr>
+        <w:drawing>
+          <wp:inline distT="0" distB="0" distL="0" distR="0" wp14:anchorId="340D2DE3" wp14:editId="63A0B013">
+            <wp:extent cx="3005455" cy="2106930"/>
+            <wp:effectExtent l="0" t="0" r="4445" b="7620"/>
+            <wp:docPr id="551" name="Imagen 551"/>
+            <wp:cNvGraphicFramePr>
+              <a:graphicFrameLocks xmlns:a="http://schemas.openxmlformats.org/drawingml/2006/main" noChangeAspect="1"/>
+            </wp:cNvGraphicFramePr>
+            <a:graphic xmlns:a="http://schemas.openxmlformats.org/drawingml/2006/main">
+              <a:graphicData uri="http://schemas.openxmlformats.org/drawingml/2006/picture">
+                <pic:pic xmlns:pic="http://schemas.openxmlformats.org/drawingml/2006/picture">
+                  <pic:nvPicPr>
+                    <pic:cNvPr id="1" name=""/>
+                    <pic:cNvPicPr/>
+                  </pic:nvPicPr>
+                  <pic:blipFill>
+                    <a:blip r:embed="rId165"/>
+                    <a:stretch>
+                      <a:fillRect/>
+                    </a:stretch>
+                  </pic:blipFill>
+                  <pic:spPr>
+                    <a:xfrm>
+                      <a:off x="0" y="0"/>
+                      <a:ext cx="3070917" cy="2152821"/>
+                    </a:xfrm>
+                    <a:prstGeom prst="rect">
+                      <a:avLst/>
+                    </a:prstGeom>
+                  </pic:spPr>
+                </pic:pic>
+              </a:graphicData>
+            </a:graphic>
+          </wp:inline>
+        </w:drawing>
+      </w:r>
+    </w:p>
+    <w:p/>
+    <w:p/>
+    <w:p/>
+    <w:p>
+      <w:r>
+        <w:rPr>
+          <w:b/>
+          <w:bCs/>
+        </w:rPr>
+        <w:lastRenderedPageBreak/>
+        <w:t xml:space="preserve">Pop-Up Menú: </w:t>
+      </w:r>
+      <w:r>
+        <w:t xml:space="preserve">Es un objeto donde seleccionamos los que hay adentro. </w:t>
+      </w:r>
+    </w:p>
+    <w:p>
+      <w:r>
+        <w:rPr>
+          <w:noProof/>
+        </w:rPr>
+        <w:drawing>
+          <wp:inline distT="0" distB="0" distL="0" distR="0" wp14:anchorId="725FF2B7" wp14:editId="65EF5C4D">
+            <wp:extent cx="4676775" cy="981075"/>
+            <wp:effectExtent l="0" t="0" r="9525" b="9525"/>
+            <wp:docPr id="553" name="Imagen 553"/>
+            <wp:cNvGraphicFramePr>
+              <a:graphicFrameLocks xmlns:a="http://schemas.openxmlformats.org/drawingml/2006/main" noChangeAspect="1"/>
+            </wp:cNvGraphicFramePr>
+            <a:graphic xmlns:a="http://schemas.openxmlformats.org/drawingml/2006/main">
+              <a:graphicData uri="http://schemas.openxmlformats.org/drawingml/2006/picture">
+                <pic:pic xmlns:pic="http://schemas.openxmlformats.org/drawingml/2006/picture">
+                  <pic:nvPicPr>
+                    <pic:cNvPr id="1" name=""/>
+                    <pic:cNvPicPr/>
+                  </pic:nvPicPr>
+                  <pic:blipFill>
+                    <a:blip r:embed="rId166"/>
+                    <a:stretch>
+                      <a:fillRect/>
+                    </a:stretch>
+                  </pic:blipFill>
+                  <pic:spPr>
+                    <a:xfrm>
+                      <a:off x="0" y="0"/>
+                      <a:ext cx="4676775" cy="981075"/>
+                    </a:xfrm>
+                    <a:prstGeom prst="rect">
+                      <a:avLst/>
+                    </a:prstGeom>
+                  </pic:spPr>
+                </pic:pic>
+              </a:graphicData>
+            </a:graphic>
+          </wp:inline>
+        </w:drawing>
+      </w:r>
+    </w:p>
+    <w:p>
+      <w:pPr>
+        <w:rPr>
+          <w:b/>
+          <w:bCs/>
+        </w:rPr>
+      </w:pPr>
+      <w:r>
+        <w:rPr>
+          <w:noProof/>
+        </w:rPr>
+        <w:drawing>
+          <wp:inline distT="0" distB="0" distL="0" distR="0" wp14:anchorId="41C83825" wp14:editId="079E67CB">
+            <wp:extent cx="3394710" cy="2464904"/>
+            <wp:effectExtent l="0" t="0" r="0" b="0"/>
+            <wp:docPr id="552" name="Imagen 552"/>
+            <wp:cNvGraphicFramePr>
+              <a:graphicFrameLocks xmlns:a="http://schemas.openxmlformats.org/drawingml/2006/main" noChangeAspect="1"/>
+            </wp:cNvGraphicFramePr>
+            <a:graphic xmlns:a="http://schemas.openxmlformats.org/drawingml/2006/main">
+              <a:graphicData uri="http://schemas.openxmlformats.org/drawingml/2006/picture">
+                <pic:pic xmlns:pic="http://schemas.openxmlformats.org/drawingml/2006/picture">
+                  <pic:nvPicPr>
+                    <pic:cNvPr id="1" name=""/>
+                    <pic:cNvPicPr/>
+                  </pic:nvPicPr>
+                  <pic:blipFill>
+                    <a:blip r:embed="rId167"/>
+                    <a:stretch>
+                      <a:fillRect/>
+                    </a:stretch>
+                  </pic:blipFill>
+                  <pic:spPr>
+                    <a:xfrm>
+                      <a:off x="0" y="0"/>
+                      <a:ext cx="3421852" cy="2484612"/>
+                    </a:xfrm>
+                    <a:prstGeom prst="rect">
+                      <a:avLst/>
+                    </a:prstGeom>
+                  </pic:spPr>
+                </pic:pic>
+              </a:graphicData>
+            </a:graphic>
+          </wp:inline>
+        </w:drawing>
+      </w:r>
+      <w:r>
+        <w:rPr>
+          <w:b/>
+          <w:bCs/>
+        </w:rPr>
+        <w:t xml:space="preserve"> </w:t>
+      </w:r>
+    </w:p>
+    <w:p>
+      <w:pPr>
+        <w:rPr>
+          <w:b/>
+          <w:bCs/>
+        </w:rPr>
+      </w:pPr>
+    </w:p>
+    <w:p>
+      <w:proofErr w:type="spellStart"/>
+      <w:r>
+        <w:rPr>
+          <w:b/>
+          <w:bCs/>
+        </w:rPr>
+        <w:t>Get</w:t>
+      </w:r>
+      <w:proofErr w:type="spellEnd"/>
+      <w:r>
+        <w:rPr>
+          <w:b/>
+          <w:bCs/>
+        </w:rPr>
+        <w:t xml:space="preserve">: </w:t>
+      </w:r>
+      <w:r>
+        <w:t xml:space="preserve">Obtenemos un valor de una condición. </w:t>
+      </w:r>
+    </w:p>
+    <w:p>
+      <w:r>
+        <w:rPr>
+          <w:noProof/>
+        </w:rPr>
+        <w:drawing>
+          <wp:inline distT="0" distB="0" distL="0" distR="0" wp14:anchorId="580EF39F" wp14:editId="4BF8A772">
+            <wp:extent cx="4245997" cy="2329180"/>
+            <wp:effectExtent l="0" t="0" r="2540" b="0"/>
+            <wp:docPr id="554" name="Imagen 554"/>
+            <wp:cNvGraphicFramePr>
+              <a:graphicFrameLocks xmlns:a="http://schemas.openxmlformats.org/drawingml/2006/main" noChangeAspect="1"/>
+            </wp:cNvGraphicFramePr>
+            <a:graphic xmlns:a="http://schemas.openxmlformats.org/drawingml/2006/main">
+              <a:graphicData uri="http://schemas.openxmlformats.org/drawingml/2006/picture">
+                <pic:pic xmlns:pic="http://schemas.openxmlformats.org/drawingml/2006/picture">
+                  <pic:nvPicPr>
+                    <pic:cNvPr id="1" name=""/>
+                    <pic:cNvPicPr/>
+                  </pic:nvPicPr>
+                  <pic:blipFill>
+                    <a:blip r:embed="rId168"/>
+                    <a:stretch>
+                      <a:fillRect/>
+                    </a:stretch>
+                  </pic:blipFill>
+                  <pic:spPr>
+                    <a:xfrm>
+                      <a:off x="0" y="0"/>
+                      <a:ext cx="4279734" cy="2347687"/>
+                    </a:xfrm>
+                    <a:prstGeom prst="rect">
+                      <a:avLst/>
+                    </a:prstGeom>
+                  </pic:spPr>
+                </pic:pic>
+              </a:graphicData>
+            </a:graphic>
+          </wp:inline>
+        </w:drawing>
+      </w:r>
+    </w:p>
+    <w:p/>
+    <w:p/>
+    <w:p/>
+    <w:p/>
+    <w:p>
+      <w:pPr>
+        <w:rPr>
+          <w:b/>
+          <w:bCs/>
+        </w:rPr>
+      </w:pPr>
+      <w:r>
+        <w:rPr>
+          <w:b/>
+          <w:bCs/>
+        </w:rPr>
+        <w:lastRenderedPageBreak/>
+        <w:t>Función coseno:</w:t>
+      </w:r>
+    </w:p>
+    <w:p>
+      <w:r>
+        <w:rPr>
+          <w:noProof/>
+        </w:rPr>
+        <w:drawing>
+          <wp:inline distT="0" distB="0" distL="0" distR="0" wp14:anchorId="25B80818" wp14:editId="6D4DD079">
+            <wp:extent cx="2814762" cy="2393315"/>
+            <wp:effectExtent l="0" t="0" r="5080" b="6985"/>
+            <wp:docPr id="556" name="Imagen 556"/>
+            <wp:cNvGraphicFramePr>
+              <a:graphicFrameLocks xmlns:a="http://schemas.openxmlformats.org/drawingml/2006/main" noChangeAspect="1"/>
+            </wp:cNvGraphicFramePr>
+            <a:graphic xmlns:a="http://schemas.openxmlformats.org/drawingml/2006/main">
+              <a:graphicData uri="http://schemas.openxmlformats.org/drawingml/2006/picture">
+                <pic:pic xmlns:pic="http://schemas.openxmlformats.org/drawingml/2006/picture">
+                  <pic:nvPicPr>
+                    <pic:cNvPr id="1" name=""/>
+                    <pic:cNvPicPr/>
+                  </pic:nvPicPr>
+                  <pic:blipFill>
+                    <a:blip r:embed="rId169"/>
+                    <a:stretch>
+                      <a:fillRect/>
+                    </a:stretch>
+                  </pic:blipFill>
+                  <pic:spPr>
+                    <a:xfrm>
+                      <a:off x="0" y="0"/>
+                      <a:ext cx="2840093" cy="2414853"/>
+                    </a:xfrm>
+                    <a:prstGeom prst="rect">
+                      <a:avLst/>
+                    </a:prstGeom>
+                  </pic:spPr>
+                </pic:pic>
+              </a:graphicData>
+            </a:graphic>
+          </wp:inline>
+        </w:drawing>
+      </w:r>
+    </w:p>
+    <w:p>
+      <w:pPr>
+        <w:rPr>
+          <w:b/>
+          <w:bCs/>
+        </w:rPr>
+      </w:pPr>
+      <w:r>
+        <w:rPr>
+          <w:b/>
+          <w:bCs/>
+        </w:rPr>
+        <w:t>Función Seno:</w:t>
+      </w:r>
+    </w:p>
+    <w:p>
+      <w:r>
+        <w:rPr>
+          <w:noProof/>
+        </w:rPr>
+        <w:drawing>
+          <wp:inline distT="0" distB="0" distL="0" distR="0" wp14:anchorId="7240180E" wp14:editId="08DC2633">
+            <wp:extent cx="2671639" cy="2592070"/>
+            <wp:effectExtent l="0" t="0" r="0" b="0"/>
+            <wp:docPr id="557" name="Imagen 557"/>
+            <wp:cNvGraphicFramePr>
+              <a:graphicFrameLocks xmlns:a="http://schemas.openxmlformats.org/drawingml/2006/main" noChangeAspect="1"/>
+            </wp:cNvGraphicFramePr>
+            <a:graphic xmlns:a="http://schemas.openxmlformats.org/drawingml/2006/main">
+              <a:graphicData uri="http://schemas.openxmlformats.org/drawingml/2006/picture">
+                <pic:pic xmlns:pic="http://schemas.openxmlformats.org/drawingml/2006/picture">
+                  <pic:nvPicPr>
+                    <pic:cNvPr id="1" name=""/>
+                    <pic:cNvPicPr/>
+                  </pic:nvPicPr>
+                  <pic:blipFill>
+                    <a:blip r:embed="rId170"/>
+                    <a:stretch>
+                      <a:fillRect/>
+                    </a:stretch>
+                  </pic:blipFill>
+                  <pic:spPr>
+                    <a:xfrm>
+                      <a:off x="0" y="0"/>
+                      <a:ext cx="2682279" cy="2602393"/>
+                    </a:xfrm>
+                    <a:prstGeom prst="rect">
+                      <a:avLst/>
+                    </a:prstGeom>
+                  </pic:spPr>
+                </pic:pic>
+              </a:graphicData>
+            </a:graphic>
+          </wp:inline>
+        </w:drawing>
+      </w:r>
+    </w:p>
+    <w:p>
+      <w:proofErr w:type="spellStart"/>
+      <w:r>
+        <w:rPr>
+          <w:b/>
+          <w:bCs/>
+        </w:rPr>
+        <w:t>ListBox</w:t>
+      </w:r>
+      <w:proofErr w:type="spellEnd"/>
+      <w:r>
+        <w:rPr>
+          <w:b/>
+          <w:bCs/>
+        </w:rPr>
+        <w:t xml:space="preserve">: </w:t>
+      </w:r>
+      <w:r>
+        <w:t>Caja de lista</w:t>
+      </w:r>
+    </w:p>
+    <w:p>
+      <w:pPr>
+        <w:rPr>
+          <w:b/>
+          <w:bCs/>
+        </w:rPr>
+      </w:pPr>
+      <w:r>
+        <w:rPr>
+          <w:noProof/>
+        </w:rPr>
+        <w:drawing>
+          <wp:inline distT="0" distB="0" distL="0" distR="0" wp14:anchorId="3BB25D19" wp14:editId="3A5A04C9">
+            <wp:extent cx="1963973" cy="1543050"/>
+            <wp:effectExtent l="0" t="0" r="0" b="0"/>
+            <wp:docPr id="558" name="Imagen 558"/>
+            <wp:cNvGraphicFramePr>
+              <a:graphicFrameLocks xmlns:a="http://schemas.openxmlformats.org/drawingml/2006/main" noChangeAspect="1"/>
+            </wp:cNvGraphicFramePr>
+            <a:graphic xmlns:a="http://schemas.openxmlformats.org/drawingml/2006/main">
+              <a:graphicData uri="http://schemas.openxmlformats.org/drawingml/2006/picture">
+                <pic:pic xmlns:pic="http://schemas.openxmlformats.org/drawingml/2006/picture">
+                  <pic:nvPicPr>
+                    <pic:cNvPr id="1" name=""/>
+                    <pic:cNvPicPr/>
+                  </pic:nvPicPr>
+                  <pic:blipFill>
+                    <a:blip r:embed="rId171"/>
+                    <a:stretch>
+                      <a:fillRect/>
+                    </a:stretch>
+                  </pic:blipFill>
+                  <pic:spPr>
+                    <a:xfrm>
+                      <a:off x="0" y="0"/>
+                      <a:ext cx="1967181" cy="1545570"/>
+                    </a:xfrm>
+                    <a:prstGeom prst="rect">
+                      <a:avLst/>
+                    </a:prstGeom>
+                  </pic:spPr>
+                </pic:pic>
+              </a:graphicData>
+            </a:graphic>
+          </wp:inline>
+        </w:drawing>
+      </w:r>
+    </w:p>
+    <w:p>
+      <w:pPr>
+        <w:rPr>
+          <w:b/>
+          <w:bCs/>
+        </w:rPr>
+      </w:pPr>
+    </w:p>
+    <w:p>
+      <w:pPr>
+        <w:rPr>
+          <w:b/>
+          <w:bCs/>
+        </w:rPr>
+      </w:pPr>
+    </w:p>
+    <w:p>
+      <w:proofErr w:type="spellStart"/>
+      <w:r>
+        <w:rPr>
+          <w:b/>
+          <w:bCs/>
+        </w:rPr>
+        <w:lastRenderedPageBreak/>
+        <w:t>Listbox_callback</w:t>
+      </w:r>
+      <w:proofErr w:type="spellEnd"/>
+      <w:r>
+        <w:rPr>
+          <w:b/>
+          <w:bCs/>
+        </w:rPr>
+        <w:t xml:space="preserve">: </w:t>
+      </w:r>
+      <w:r>
+        <w:t>Función para graficar con caja de lista.</w:t>
+      </w:r>
+    </w:p>
+    <w:p>
+      <w:r>
+        <w:rPr>
+          <w:noProof/>
+        </w:rPr>
+        <w:drawing>
+          <wp:inline distT="0" distB="0" distL="0" distR="0" wp14:anchorId="38A20087" wp14:editId="52E3C262">
+            <wp:extent cx="4991100" cy="2313830"/>
+            <wp:effectExtent l="0" t="0" r="0" b="0"/>
+            <wp:docPr id="559" name="Imagen 559"/>
+            <wp:cNvGraphicFramePr>
+              <a:graphicFrameLocks xmlns:a="http://schemas.openxmlformats.org/drawingml/2006/main" noChangeAspect="1"/>
+            </wp:cNvGraphicFramePr>
+            <a:graphic xmlns:a="http://schemas.openxmlformats.org/drawingml/2006/main">
+              <a:graphicData uri="http://schemas.openxmlformats.org/drawingml/2006/picture">
+                <pic:pic xmlns:pic="http://schemas.openxmlformats.org/drawingml/2006/picture">
+                  <pic:nvPicPr>
+                    <pic:cNvPr id="1" name=""/>
+                    <pic:cNvPicPr/>
+                  </pic:nvPicPr>
+                  <pic:blipFill>
+                    <a:blip r:embed="rId172"/>
+                    <a:stretch>
+                      <a:fillRect/>
+                    </a:stretch>
+                  </pic:blipFill>
+                  <pic:spPr>
+                    <a:xfrm>
+                      <a:off x="0" y="0"/>
+                      <a:ext cx="5006365" cy="2320907"/>
+                    </a:xfrm>
+                    <a:prstGeom prst="rect">
+                      <a:avLst/>
+                    </a:prstGeom>
+                  </pic:spPr>
+                </pic:pic>
+              </a:graphicData>
+            </a:graphic>
+          </wp:inline>
+        </w:drawing>
+      </w:r>
+    </w:p>
+    <w:p/>
+    <w:p>
+      <w:r>
+        <w:rPr>
+          <w:noProof/>
+        </w:rPr>
+        <w:drawing>
+          <wp:inline distT="0" distB="0" distL="0" distR="0" wp14:anchorId="4AAB336E" wp14:editId="734AE96F">
+            <wp:extent cx="4436828" cy="3092450"/>
+            <wp:effectExtent l="0" t="0" r="1905" b="0"/>
+            <wp:docPr id="562" name="Imagen 562"/>
+            <wp:cNvGraphicFramePr>
+              <a:graphicFrameLocks xmlns:a="http://schemas.openxmlformats.org/drawingml/2006/main" noChangeAspect="1"/>
+            </wp:cNvGraphicFramePr>
+            <a:graphic xmlns:a="http://schemas.openxmlformats.org/drawingml/2006/main">
+              <a:graphicData uri="http://schemas.openxmlformats.org/drawingml/2006/picture">
+                <pic:pic xmlns:pic="http://schemas.openxmlformats.org/drawingml/2006/picture">
+                  <pic:nvPicPr>
+                    <pic:cNvPr id="1" name=""/>
+                    <pic:cNvPicPr/>
+                  </pic:nvPicPr>
+                  <pic:blipFill>
+                    <a:blip r:embed="rId173"/>
+                    <a:stretch>
+                      <a:fillRect/>
+                    </a:stretch>
+                  </pic:blipFill>
+                  <pic:spPr>
+                    <a:xfrm>
+                      <a:off x="0" y="0"/>
+                      <a:ext cx="4457855" cy="3107106"/>
                     </a:xfrm>
                     <a:prstGeom prst="rect">
                       <a:avLst/>

--- a/Segundo Cohorte/Who.docx
+++ b/Segundo Cohorte/Who.docx
@@ -10,7 +10,6 @@
           <w:docPartUnique/>
         </w:docPartObj>
       </w:sdtPr>
-      <w:sdtEndPr/>
       <w:sdtContent>
         <w:p>
           <w:r>
@@ -174,7 +173,6 @@
                                       <w:calendar w:val="gregorian"/>
                                     </w:date>
                                   </w:sdtPr>
-                                  <w:sdtEndPr/>
                                   <w:sdtContent>
                                     <w:p>
                                       <w:pPr>
@@ -250,7 +248,6 @@
                                     <w:dataBinding w:prefixMappings="xmlns:ns0='http://schemas.openxmlformats.org/package/2006/metadata/core-properties' xmlns:ns1='http://purl.org/dc/elements/1.1/'" w:xpath="/ns0:coreProperties[1]/ns1:creator[1]" w:storeItemID="{6C3C8BC8-F283-45AE-878A-BAB7291924A1}"/>
                                     <w:text/>
                                   </w:sdtPr>
-                                  <w:sdtEndPr/>
                                   <w:sdtContent>
                                     <w:p>
                                       <w:pPr>
@@ -279,7 +276,6 @@
                                     <w:dataBinding w:prefixMappings="xmlns:ns0='http://schemas.openxmlformats.org/officeDocument/2006/extended-properties'" w:xpath="/ns0:Properties[1]/ns0:Company[1]" w:storeItemID="{6668398D-A668-4E3E-A5EB-62B293D839F1}"/>
                                     <w:text/>
                                   </w:sdtPr>
-                                  <w:sdtEndPr/>
                                   <w:sdtContent>
                                     <w:p>
                                       <w:pPr>
@@ -313,7 +309,6 @@
                                       <w:calendar w:val="gregorian"/>
                                     </w:date>
                                   </w:sdtPr>
-                                  <w:sdtEndPr/>
                                   <w:sdtContent>
                                     <w:p>
                                       <w:pPr>
@@ -379,7 +374,6 @@
                                 <w:calendar w:val="gregorian"/>
                               </w:date>
                             </w:sdtPr>
-                            <w:sdtEndPr/>
                             <w:sdtContent>
                               <w:p>
                                 <w:pPr>
@@ -418,7 +412,6 @@
                               <w:dataBinding w:prefixMappings="xmlns:ns0='http://schemas.openxmlformats.org/package/2006/metadata/core-properties' xmlns:ns1='http://purl.org/dc/elements/1.1/'" w:xpath="/ns0:coreProperties[1]/ns1:creator[1]" w:storeItemID="{6C3C8BC8-F283-45AE-878A-BAB7291924A1}"/>
                               <w:text/>
                             </w:sdtPr>
-                            <w:sdtEndPr/>
                             <w:sdtContent>
                               <w:p>
                                 <w:pPr>
@@ -447,7 +440,6 @@
                               <w:dataBinding w:prefixMappings="xmlns:ns0='http://schemas.openxmlformats.org/officeDocument/2006/extended-properties'" w:xpath="/ns0:Properties[1]/ns0:Company[1]" w:storeItemID="{6668398D-A668-4E3E-A5EB-62B293D839F1}"/>
                               <w:text/>
                             </w:sdtPr>
-                            <w:sdtEndPr/>
                             <w:sdtContent>
                               <w:p>
                                 <w:pPr>
@@ -481,7 +473,6 @@
                                 <w:calendar w:val="gregorian"/>
                               </w:date>
                             </w:sdtPr>
-                            <w:sdtEndPr/>
                             <w:sdtContent>
                               <w:p>
                                 <w:pPr>
@@ -581,7 +572,6 @@
                                   <w:dataBinding w:prefixMappings="xmlns:ns0='http://schemas.openxmlformats.org/package/2006/metadata/core-properties' xmlns:ns1='http://purl.org/dc/elements/1.1/'" w:xpath="/ns0:coreProperties[1]/ns1:title[1]" w:storeItemID="{6C3C8BC8-F283-45AE-878A-BAB7291924A1}"/>
                                   <w:text/>
                                 </w:sdtPr>
-                                <w:sdtEndPr/>
                                 <w:sdtContent>
                                   <w:p>
                                     <w:pPr>
@@ -638,7 +628,6 @@
                             <w:dataBinding w:prefixMappings="xmlns:ns0='http://schemas.openxmlformats.org/package/2006/metadata/core-properties' xmlns:ns1='http://purl.org/dc/elements/1.1/'" w:xpath="/ns0:coreProperties[1]/ns1:title[1]" w:storeItemID="{6C3C8BC8-F283-45AE-878A-BAB7291924A1}"/>
                             <w:text/>
                           </w:sdtPr>
-                          <w:sdtEndPr/>
                           <w:sdtContent>
                             <w:p>
                               <w:pPr>
@@ -795,7 +784,7 @@
           <w:r>
             <w:fldChar w:fldCharType="separate"/>
           </w:r>
-          <w:hyperlink w:anchor="_Toc63124693" w:history="1">
+          <w:hyperlink w:anchor="_Toc64331074" w:history="1">
             <w:r>
               <w:rPr>
                 <w:rStyle w:val="Hipervnculo"/>
@@ -818,7 +807,7 @@
               <w:rPr>
                 <w:webHidden/>
               </w:rPr>
-              <w:instrText xml:space="preserve"> PAGEREF _Toc63124693 \h </w:instrText>
+              <w:instrText xml:space="preserve"> PAGEREF _Toc64331074 \h </w:instrText>
             </w:r>
             <w:r>
               <w:rPr>
@@ -854,7 +843,7 @@
               <w:bCs w:val="0"/>
             </w:rPr>
           </w:pPr>
-          <w:hyperlink w:anchor="_Toc63124694" w:history="1">
+          <w:hyperlink w:anchor="_Toc64331075" w:history="1">
             <w:r>
               <w:rPr>
                 <w:rStyle w:val="Hipervnculo"/>
@@ -877,7 +866,7 @@
               <w:rPr>
                 <w:webHidden/>
               </w:rPr>
-              <w:instrText xml:space="preserve"> PAGEREF _Toc63124694 \h </w:instrText>
+              <w:instrText xml:space="preserve"> PAGEREF _Toc64331075 \h </w:instrText>
             </w:r>
             <w:r>
               <w:rPr>
@@ -913,7 +902,7 @@
               <w:bCs w:val="0"/>
             </w:rPr>
           </w:pPr>
-          <w:hyperlink w:anchor="_Toc63124695" w:history="1">
+          <w:hyperlink w:anchor="_Toc64331076" w:history="1">
             <w:r>
               <w:rPr>
                 <w:rStyle w:val="Hipervnculo"/>
@@ -936,7 +925,7 @@
               <w:rPr>
                 <w:webHidden/>
               </w:rPr>
-              <w:instrText xml:space="preserve"> PAGEREF _Toc63124695 \h </w:instrText>
+              <w:instrText xml:space="preserve"> PAGEREF _Toc64331076 \h </w:instrText>
             </w:r>
             <w:r>
               <w:rPr>
@@ -972,7 +961,7 @@
               <w:bCs w:val="0"/>
             </w:rPr>
           </w:pPr>
-          <w:hyperlink w:anchor="_Toc63124696" w:history="1">
+          <w:hyperlink w:anchor="_Toc64331077" w:history="1">
             <w:r>
               <w:rPr>
                 <w:rStyle w:val="Hipervnculo"/>
@@ -995,7 +984,7 @@
               <w:rPr>
                 <w:webHidden/>
               </w:rPr>
-              <w:instrText xml:space="preserve"> PAGEREF _Toc63124696 \h </w:instrText>
+              <w:instrText xml:space="preserve"> PAGEREF _Toc64331077 \h </w:instrText>
             </w:r>
             <w:r>
               <w:rPr>
@@ -1031,7 +1020,7 @@
               <w:bCs w:val="0"/>
             </w:rPr>
           </w:pPr>
-          <w:hyperlink w:anchor="_Toc63124697" w:history="1">
+          <w:hyperlink w:anchor="_Toc64331078" w:history="1">
             <w:r>
               <w:rPr>
                 <w:rStyle w:val="Hipervnculo"/>
@@ -1054,7 +1043,7 @@
               <w:rPr>
                 <w:webHidden/>
               </w:rPr>
-              <w:instrText xml:space="preserve"> PAGEREF _Toc63124697 \h </w:instrText>
+              <w:instrText xml:space="preserve"> PAGEREF _Toc64331078 \h </w:instrText>
             </w:r>
             <w:r>
               <w:rPr>
@@ -1090,24 +1079,12 @@
               <w:bCs w:val="0"/>
             </w:rPr>
           </w:pPr>
-          <w:hyperlink w:anchor="_Toc63124698" w:history="1">
+          <w:hyperlink w:anchor="_Toc64331079" w:history="1">
             <w:r>
               <w:rPr>
                 <w:rStyle w:val="Hipervnculo"/>
               </w:rPr>
-              <w:t>Clase S</w:t>
-            </w:r>
-            <w:r>
-              <w:rPr>
-                <w:rStyle w:val="Hipervnculo"/>
-              </w:rPr>
-              <w:t>e</w:t>
-            </w:r>
-            <w:r>
-              <w:rPr>
-                <w:rStyle w:val="Hipervnculo"/>
-              </w:rPr>
-              <w:t>mana 8</w:t>
+              <w:t>Clase Semana 8</w:t>
             </w:r>
             <w:r>
               <w:rPr>
@@ -1125,7 +1102,7 @@
               <w:rPr>
                 <w:webHidden/>
               </w:rPr>
-              <w:instrText xml:space="preserve"> PAGEREF _Toc63124698 \h </w:instrText>
+              <w:instrText xml:space="preserve"> PAGEREF _Toc64331079 \h </w:instrText>
             </w:r>
             <w:r>
               <w:rPr>
@@ -1143,6 +1120,101 @@
                 <w:webHidden/>
               </w:rPr>
               <w:t>38</w:t>
+            </w:r>
+            <w:r>
+              <w:rPr>
+                <w:webHidden/>
+              </w:rPr>
+              <w:fldChar w:fldCharType="end"/>
+            </w:r>
+          </w:hyperlink>
+        </w:p>
+        <w:p>
+          <w:pPr>
+            <w:pStyle w:val="TDC1"/>
+            <w:rPr>
+              <w:rFonts w:cstheme="minorBidi"/>
+              <w:b w:val="0"/>
+              <w:bCs w:val="0"/>
+            </w:rPr>
+          </w:pPr>
+          <w:hyperlink w:anchor="_Toc64331080" w:history="1">
+            <w:r>
+              <w:rPr>
+                <w:rStyle w:val="Hipervnculo"/>
+              </w:rPr>
+              <w:t>Manual 3 d</w:t>
+            </w:r>
+            <w:r>
+              <w:rPr>
+                <w:rStyle w:val="Hipervnculo"/>
+              </w:rPr>
+              <w:t>e</w:t>
+            </w:r>
+            <w:r>
+              <w:rPr>
+                <w:rStyle w:val="Hipervnculo"/>
+              </w:rPr>
+              <w:t xml:space="preserve"> f</w:t>
+            </w:r>
+            <w:r>
+              <w:rPr>
+                <w:rStyle w:val="Hipervnculo"/>
+              </w:rPr>
+              <w:t>e</w:t>
+            </w:r>
+            <w:r>
+              <w:rPr>
+                <w:rStyle w:val="Hipervnculo"/>
+              </w:rPr>
+              <w:t>b</w:t>
+            </w:r>
+            <w:r>
+              <w:rPr>
+                <w:rStyle w:val="Hipervnculo"/>
+              </w:rPr>
+              <w:t>r</w:t>
+            </w:r>
+            <w:r>
+              <w:rPr>
+                <w:rStyle w:val="Hipervnculo"/>
+              </w:rPr>
+              <w:t>ero 2021</w:t>
+            </w:r>
+            <w:r>
+              <w:rPr>
+                <w:webHidden/>
+              </w:rPr>
+              <w:tab/>
+            </w:r>
+            <w:r>
+              <w:rPr>
+                <w:webHidden/>
+              </w:rPr>
+              <w:fldChar w:fldCharType="begin"/>
+            </w:r>
+            <w:r>
+              <w:rPr>
+                <w:webHidden/>
+              </w:rPr>
+              <w:instrText xml:space="preserve"> PAGEREF _Toc64331080 \h </w:instrText>
+            </w:r>
+            <w:r>
+              <w:rPr>
+                <w:webHidden/>
+              </w:rPr>
+            </w:r>
+            <w:r>
+              <w:rPr>
+                <w:webHidden/>
+              </w:rPr>
+              <w:fldChar w:fldCharType="separate"/>
+            </w:r>
+            <w:r>
+              <w:rPr>
+                <w:webHidden/>
+              </w:rPr>
+              <w:t>46</w:t>
             </w:r>
             <w:r>
               <w:rPr>
@@ -1197,7 +1269,7 @@
           <w:bCs/>
         </w:rPr>
       </w:pPr>
-      <w:bookmarkStart w:id="0" w:name="_Toc63124693"/>
+      <w:bookmarkStart w:id="0" w:name="_Toc64331074"/>
       <w:r>
         <w:rPr>
           <w:b/>
@@ -3240,7 +3312,7 @@
       <w:pPr>
         <w:pStyle w:val="Ttulo1"/>
       </w:pPr>
-      <w:bookmarkStart w:id="1" w:name="_Toc63124694"/>
+      <w:bookmarkStart w:id="1" w:name="_Toc64331075"/>
       <w:r>
         <w:t>Clase semana 2</w:t>
       </w:r>
@@ -4898,7 +4970,7 @@
           <w:bCs/>
         </w:rPr>
       </w:pPr>
-      <w:bookmarkStart w:id="2" w:name="_Toc63124695"/>
+      <w:bookmarkStart w:id="2" w:name="_Toc64331076"/>
       <w:r>
         <w:rPr>
           <w:b/>
@@ -7360,7 +7432,7 @@
       <w:pPr>
         <w:pStyle w:val="Ttulo1"/>
       </w:pPr>
-      <w:bookmarkStart w:id="3" w:name="_Toc63124696"/>
+      <w:bookmarkStart w:id="3" w:name="_Toc64331077"/>
       <w:r>
         <w:lastRenderedPageBreak/>
         <w:t xml:space="preserve">Clase </w:t>
@@ -9061,7 +9133,7 @@
           <w:rFonts w:eastAsiaTheme="minorEastAsia"/>
         </w:rPr>
       </w:pPr>
-      <w:bookmarkStart w:id="4" w:name="_Toc63124697"/>
+      <w:bookmarkStart w:id="4" w:name="_Toc64331078"/>
       <w:r>
         <w:rPr>
           <w:rFonts w:eastAsiaTheme="minorEastAsia"/>
@@ -11977,7 +12049,7 @@
       <w:pPr>
         <w:pStyle w:val="Ttulo1"/>
       </w:pPr>
-      <w:bookmarkStart w:id="5" w:name="_Toc63124698"/>
+      <w:bookmarkStart w:id="5" w:name="_Toc64331079"/>
       <w:r>
         <w:lastRenderedPageBreak/>
         <w:t xml:space="preserve">Clase </w:t>
@@ -12910,13 +12982,22 @@
       </w:r>
     </w:p>
     <w:p>
+      <w:proofErr w:type="spellStart"/>
       <w:proofErr w:type="gramStart"/>
       <w:r>
         <w:rPr>
           <w:b/>
           <w:bCs/>
         </w:rPr>
-        <w:t>Axes :</w:t>
+        <w:t>Axes</w:t>
+      </w:r>
+      <w:proofErr w:type="spellEnd"/>
+      <w:r>
+        <w:rPr>
+          <w:b/>
+          <w:bCs/>
+        </w:rPr>
+        <w:t xml:space="preserve"> :</w:t>
       </w:r>
       <w:proofErr w:type="gramEnd"/>
       <w:r>
@@ -13667,6 +13748,1385 @@
                     <a:xfrm>
                       <a:off x="0" y="0"/>
                       <a:ext cx="4457855" cy="3107106"/>
+                    </a:xfrm>
+                    <a:prstGeom prst="rect">
+                      <a:avLst/>
+                    </a:prstGeom>
+                  </pic:spPr>
+                </pic:pic>
+              </a:graphicData>
+            </a:graphic>
+          </wp:inline>
+        </w:drawing>
+      </w:r>
+    </w:p>
+    <w:p/>
+    <w:p/>
+    <w:p/>
+    <w:p/>
+    <w:p/>
+    <w:p/>
+    <w:p/>
+    <w:p>
+      <w:pPr>
+        <w:pStyle w:val="Ttulo1"/>
+      </w:pPr>
+      <w:bookmarkStart w:id="6" w:name="_Toc64331080"/>
+      <w:r>
+        <w:lastRenderedPageBreak/>
+        <w:t>Manual 3 de febrero 2021</w:t>
+      </w:r>
+      <w:bookmarkEnd w:id="6"/>
+    </w:p>
+    <w:p/>
+    <w:p>
+      <w:proofErr w:type="spellStart"/>
+      <w:r>
+        <w:rPr>
+          <w:b/>
+          <w:bCs/>
+        </w:rPr>
+        <w:t>Button</w:t>
+      </w:r>
+      <w:proofErr w:type="spellEnd"/>
+      <w:r>
+        <w:rPr>
+          <w:b/>
+          <w:bCs/>
+        </w:rPr>
+        <w:t xml:space="preserve"> </w:t>
+      </w:r>
+      <w:proofErr w:type="spellStart"/>
+      <w:r>
+        <w:rPr>
+          <w:b/>
+          <w:bCs/>
+        </w:rPr>
+        <w:t>Group</w:t>
+      </w:r>
+      <w:proofErr w:type="spellEnd"/>
+      <w:r>
+        <w:rPr>
+          <w:b/>
+          <w:bCs/>
+        </w:rPr>
+        <w:t xml:space="preserve">: </w:t>
+      </w:r>
+      <w:r>
+        <w:t>Caja donde inserto</w:t>
+      </w:r>
+      <w:r>
+        <w:t xml:space="preserve"> varios componentes como radio </w:t>
+      </w:r>
+      <w:proofErr w:type="spellStart"/>
+      <w:proofErr w:type="gramStart"/>
+      <w:r>
+        <w:t>Buttons</w:t>
+      </w:r>
+      <w:proofErr w:type="spellEnd"/>
+      <w:r>
+        <w:t xml:space="preserve"> ,</w:t>
+      </w:r>
+      <w:proofErr w:type="gramEnd"/>
+      <w:r>
+        <w:t xml:space="preserve"> y solo puedo seleccionar uno solo al mismo tiempo</w:t>
+      </w:r>
+      <w:r>
+        <w:t>.</w:t>
+      </w:r>
+    </w:p>
+    <w:p>
+      <w:r>
+        <w:rPr>
+          <w:noProof/>
+        </w:rPr>
+        <w:drawing>
+          <wp:inline distT="0" distB="0" distL="0" distR="0" wp14:anchorId="6F8DDF73" wp14:editId="30C2365D">
+            <wp:extent cx="1743075" cy="1619250"/>
+            <wp:effectExtent l="0" t="0" r="9525" b="0"/>
+            <wp:docPr id="543" name="Imagen 543"/>
+            <wp:cNvGraphicFramePr>
+              <a:graphicFrameLocks xmlns:a="http://schemas.openxmlformats.org/drawingml/2006/main" noChangeAspect="1"/>
+            </wp:cNvGraphicFramePr>
+            <a:graphic xmlns:a="http://schemas.openxmlformats.org/drawingml/2006/main">
+              <a:graphicData uri="http://schemas.openxmlformats.org/drawingml/2006/picture">
+                <pic:pic xmlns:pic="http://schemas.openxmlformats.org/drawingml/2006/picture">
+                  <pic:nvPicPr>
+                    <pic:cNvPr id="1" name=""/>
+                    <pic:cNvPicPr/>
+                  </pic:nvPicPr>
+                  <pic:blipFill>
+                    <a:blip r:embed="rId174"/>
+                    <a:stretch>
+                      <a:fillRect/>
+                    </a:stretch>
+                  </pic:blipFill>
+                  <pic:spPr>
+                    <a:xfrm>
+                      <a:off x="0" y="0"/>
+                      <a:ext cx="1743075" cy="1619250"/>
+                    </a:xfrm>
+                    <a:prstGeom prst="rect">
+                      <a:avLst/>
+                    </a:prstGeom>
+                  </pic:spPr>
+                </pic:pic>
+              </a:graphicData>
+            </a:graphic>
+          </wp:inline>
+        </w:drawing>
+      </w:r>
+    </w:p>
+    <w:p/>
+    <w:p>
+      <w:proofErr w:type="spellStart"/>
+      <w:r>
+        <w:rPr>
+          <w:b/>
+          <w:bCs/>
+        </w:rPr>
+        <w:t>RadioButton</w:t>
+      </w:r>
+      <w:proofErr w:type="spellEnd"/>
+      <w:r>
+        <w:rPr>
+          <w:b/>
+          <w:bCs/>
+        </w:rPr>
+        <w:t>:</w:t>
+      </w:r>
+      <w:r>
+        <w:t xml:space="preserve"> </w:t>
+      </w:r>
+      <w:r>
+        <w:t xml:space="preserve">crea un botón de radio dentro de un grupo de botones y devuelve el objeto </w:t>
+      </w:r>
+      <w:proofErr w:type="spellStart"/>
+      <w:r>
+        <w:t>RadioButton</w:t>
+      </w:r>
+      <w:proofErr w:type="spellEnd"/>
+      <w:r>
+        <w:t>.</w:t>
+      </w:r>
+    </w:p>
+    <w:p>
+      <w:r>
+        <w:rPr>
+          <w:noProof/>
+        </w:rPr>
+        <w:drawing>
+          <wp:inline distT="0" distB="0" distL="0" distR="0" wp14:anchorId="5636A37B" wp14:editId="092A8BD1">
+            <wp:extent cx="1066800" cy="1333500"/>
+            <wp:effectExtent l="0" t="0" r="0" b="0"/>
+            <wp:docPr id="555" name="Imagen 555"/>
+            <wp:cNvGraphicFramePr>
+              <a:graphicFrameLocks xmlns:a="http://schemas.openxmlformats.org/drawingml/2006/main" noChangeAspect="1"/>
+            </wp:cNvGraphicFramePr>
+            <a:graphic xmlns:a="http://schemas.openxmlformats.org/drawingml/2006/main">
+              <a:graphicData uri="http://schemas.openxmlformats.org/drawingml/2006/picture">
+                <pic:pic xmlns:pic="http://schemas.openxmlformats.org/drawingml/2006/picture">
+                  <pic:nvPicPr>
+                    <pic:cNvPr id="1" name=""/>
+                    <pic:cNvPicPr/>
+                  </pic:nvPicPr>
+                  <pic:blipFill>
+                    <a:blip r:embed="rId175"/>
+                    <a:stretch>
+                      <a:fillRect/>
+                    </a:stretch>
+                  </pic:blipFill>
+                  <pic:spPr>
+                    <a:xfrm>
+                      <a:off x="0" y="0"/>
+                      <a:ext cx="1066800" cy="1333500"/>
+                    </a:xfrm>
+                    <a:prstGeom prst="rect">
+                      <a:avLst/>
+                    </a:prstGeom>
+                  </pic:spPr>
+                </pic:pic>
+              </a:graphicData>
+            </a:graphic>
+          </wp:inline>
+        </w:drawing>
+      </w:r>
+    </w:p>
+    <w:p/>
+    <w:p>
+      <w:r>
+        <w:rPr>
+          <w:b/>
+          <w:bCs/>
+        </w:rPr>
+        <w:t xml:space="preserve">Panel: </w:t>
+      </w:r>
+      <w:r>
+        <w:t>Agrupar varias cosas a</w:t>
+      </w:r>
+      <w:r>
+        <w:t>l mismo tiempo</w:t>
+      </w:r>
+    </w:p>
+    <w:p>
+      <w:r>
+        <w:rPr>
+          <w:noProof/>
+        </w:rPr>
+        <w:drawing>
+          <wp:inline distT="0" distB="0" distL="0" distR="0" wp14:anchorId="3BE9011C" wp14:editId="74DC6436">
+            <wp:extent cx="2562225" cy="1895475"/>
+            <wp:effectExtent l="0" t="0" r="9525" b="9525"/>
+            <wp:docPr id="561" name="Imagen 561"/>
+            <wp:cNvGraphicFramePr>
+              <a:graphicFrameLocks xmlns:a="http://schemas.openxmlformats.org/drawingml/2006/main" noChangeAspect="1"/>
+            </wp:cNvGraphicFramePr>
+            <a:graphic xmlns:a="http://schemas.openxmlformats.org/drawingml/2006/main">
+              <a:graphicData uri="http://schemas.openxmlformats.org/drawingml/2006/picture">
+                <pic:pic xmlns:pic="http://schemas.openxmlformats.org/drawingml/2006/picture">
+                  <pic:nvPicPr>
+                    <pic:cNvPr id="1" name=""/>
+                    <pic:cNvPicPr/>
+                  </pic:nvPicPr>
+                  <pic:blipFill>
+                    <a:blip r:embed="rId176"/>
+                    <a:stretch>
+                      <a:fillRect/>
+                    </a:stretch>
+                  </pic:blipFill>
+                  <pic:spPr>
+                    <a:xfrm>
+                      <a:off x="0" y="0"/>
+                      <a:ext cx="2562225" cy="1895475"/>
+                    </a:xfrm>
+                    <a:prstGeom prst="rect">
+                      <a:avLst/>
+                    </a:prstGeom>
+                  </pic:spPr>
+                </pic:pic>
+              </a:graphicData>
+            </a:graphic>
+          </wp:inline>
+        </w:drawing>
+      </w:r>
+      <w:r>
+        <w:tab/>
+      </w:r>
+    </w:p>
+    <w:p/>
+    <w:p>
+      <w:pPr>
+        <w:rPr>
+          <w:b/>
+          <w:bCs/>
+        </w:rPr>
+      </w:pPr>
+    </w:p>
+    <w:p>
+      <w:proofErr w:type="spellStart"/>
+      <w:r>
+        <w:rPr>
+          <w:b/>
+          <w:bCs/>
+        </w:rPr>
+        <w:lastRenderedPageBreak/>
+        <w:t>Axes</w:t>
+      </w:r>
+      <w:proofErr w:type="spellEnd"/>
+      <w:r>
+        <w:rPr>
+          <w:b/>
+          <w:bCs/>
+        </w:rPr>
+        <w:t xml:space="preserve">: </w:t>
+      </w:r>
+      <w:r>
+        <w:t>Grafico En Matlab</w:t>
+      </w:r>
+    </w:p>
+    <w:p>
+      <w:r>
+        <w:rPr>
+          <w:noProof/>
+        </w:rPr>
+        <w:drawing>
+          <wp:inline distT="0" distB="0" distL="0" distR="0" wp14:anchorId="7DD1E4D0" wp14:editId="78440C6D">
+            <wp:extent cx="3533775" cy="2057400"/>
+            <wp:effectExtent l="0" t="0" r="9525" b="0"/>
+            <wp:docPr id="563" name="Imagen 563"/>
+            <wp:cNvGraphicFramePr>
+              <a:graphicFrameLocks xmlns:a="http://schemas.openxmlformats.org/drawingml/2006/main" noChangeAspect="1"/>
+            </wp:cNvGraphicFramePr>
+            <a:graphic xmlns:a="http://schemas.openxmlformats.org/drawingml/2006/main">
+              <a:graphicData uri="http://schemas.openxmlformats.org/drawingml/2006/picture">
+                <pic:pic xmlns:pic="http://schemas.openxmlformats.org/drawingml/2006/picture">
+                  <pic:nvPicPr>
+                    <pic:cNvPr id="1" name=""/>
+                    <pic:cNvPicPr/>
+                  </pic:nvPicPr>
+                  <pic:blipFill>
+                    <a:blip r:embed="rId177"/>
+                    <a:stretch>
+                      <a:fillRect/>
+                    </a:stretch>
+                  </pic:blipFill>
+                  <pic:spPr>
+                    <a:xfrm>
+                      <a:off x="0" y="0"/>
+                      <a:ext cx="3533775" cy="2057400"/>
+                    </a:xfrm>
+                    <a:prstGeom prst="rect">
+                      <a:avLst/>
+                    </a:prstGeom>
+                  </pic:spPr>
+                </pic:pic>
+              </a:graphicData>
+            </a:graphic>
+          </wp:inline>
+        </w:drawing>
+      </w:r>
+      <w:r>
+        <w:rPr>
+          <w:noProof/>
+        </w:rPr>
+        <w:drawing>
+          <wp:inline distT="0" distB="0" distL="0" distR="0" wp14:anchorId="39652F05" wp14:editId="79C9A143">
+            <wp:extent cx="3562350" cy="2181225"/>
+            <wp:effectExtent l="0" t="0" r="0" b="9525"/>
+            <wp:docPr id="564" name="Imagen 564"/>
+            <wp:cNvGraphicFramePr>
+              <a:graphicFrameLocks xmlns:a="http://schemas.openxmlformats.org/drawingml/2006/main" noChangeAspect="1"/>
+            </wp:cNvGraphicFramePr>
+            <a:graphic xmlns:a="http://schemas.openxmlformats.org/drawingml/2006/main">
+              <a:graphicData uri="http://schemas.openxmlformats.org/drawingml/2006/picture">
+                <pic:pic xmlns:pic="http://schemas.openxmlformats.org/drawingml/2006/picture">
+                  <pic:nvPicPr>
+                    <pic:cNvPr id="1" name=""/>
+                    <pic:cNvPicPr/>
+                  </pic:nvPicPr>
+                  <pic:blipFill>
+                    <a:blip r:embed="rId178"/>
+                    <a:stretch>
+                      <a:fillRect/>
+                    </a:stretch>
+                  </pic:blipFill>
+                  <pic:spPr>
+                    <a:xfrm>
+                      <a:off x="0" y="0"/>
+                      <a:ext cx="3562350" cy="2181225"/>
+                    </a:xfrm>
+                    <a:prstGeom prst="rect">
+                      <a:avLst/>
+                    </a:prstGeom>
+                  </pic:spPr>
+                </pic:pic>
+              </a:graphicData>
+            </a:graphic>
+          </wp:inline>
+        </w:drawing>
+      </w:r>
+    </w:p>
+    <w:p/>
+    <w:p>
+      <w:pPr>
+        <w:rPr>
+          <w:rFonts w:ascii="Arial" w:hAnsi="Arial" w:cs="Arial"/>
+          <w:color w:val="1A1A1A"/>
+          <w:sz w:val="20"/>
+          <w:szCs w:val="20"/>
+          <w:shd w:val="clear" w:color="auto" w:fill="FFFFFF"/>
+        </w:rPr>
+      </w:pPr>
+      <w:proofErr w:type="spellStart"/>
+      <w:r>
+        <w:rPr>
+          <w:b/>
+          <w:bCs/>
+        </w:rPr>
+        <w:t>Fu</w:t>
+      </w:r>
+      <w:r>
+        <w:rPr>
+          <w:b/>
+          <w:bCs/>
+        </w:rPr>
+        <w:t>n</w:t>
+      </w:r>
+      <w:r>
+        <w:rPr>
+          <w:b/>
+          <w:bCs/>
+        </w:rPr>
+        <w:t>ction</w:t>
+      </w:r>
+      <w:proofErr w:type="spellEnd"/>
+      <w:r>
+        <w:rPr>
+          <w:b/>
+          <w:bCs/>
+        </w:rPr>
+        <w:t>:</w:t>
+      </w:r>
+      <w:r>
+        <w:rPr>
+          <w:b/>
+          <w:bCs/>
+        </w:rPr>
+        <w:t xml:space="preserve"> </w:t>
+      </w:r>
+      <w:r>
+        <w:rPr>
+          <w:rFonts w:ascii="Arial" w:hAnsi="Arial" w:cs="Arial"/>
+          <w:color w:val="1A1A1A"/>
+          <w:sz w:val="20"/>
+          <w:szCs w:val="20"/>
+          <w:shd w:val="clear" w:color="auto" w:fill="FFFFFF"/>
+        </w:rPr>
+        <w:t>Declarar nombre de función, entradas y salidas</w:t>
+      </w:r>
+    </w:p>
+    <w:p>
+      <w:r>
+        <w:rPr>
+          <w:noProof/>
+        </w:rPr>
+        <w:drawing>
+          <wp:inline distT="0" distB="0" distL="0" distR="0" wp14:anchorId="75E545CC" wp14:editId="58703870">
+            <wp:extent cx="5286375" cy="790575"/>
+            <wp:effectExtent l="0" t="0" r="9525" b="9525"/>
+            <wp:docPr id="568" name="Imagen 568"/>
+            <wp:cNvGraphicFramePr>
+              <a:graphicFrameLocks xmlns:a="http://schemas.openxmlformats.org/drawingml/2006/main" noChangeAspect="1"/>
+            </wp:cNvGraphicFramePr>
+            <a:graphic xmlns:a="http://schemas.openxmlformats.org/drawingml/2006/main">
+              <a:graphicData uri="http://schemas.openxmlformats.org/drawingml/2006/picture">
+                <pic:pic xmlns:pic="http://schemas.openxmlformats.org/drawingml/2006/picture">
+                  <pic:nvPicPr>
+                    <pic:cNvPr id="1" name=""/>
+                    <pic:cNvPicPr/>
+                  </pic:nvPicPr>
+                  <pic:blipFill rotWithShape="1">
+                    <a:blip r:embed="rId179"/>
+                    <a:srcRect b="28448"/>
+                    <a:stretch/>
+                  </pic:blipFill>
+                  <pic:spPr bwMode="auto">
+                    <a:xfrm>
+                      <a:off x="0" y="0"/>
+                      <a:ext cx="5286375" cy="790575"/>
+                    </a:xfrm>
+                    <a:prstGeom prst="rect">
+                      <a:avLst/>
+                    </a:prstGeom>
+                    <a:ln>
+                      <a:noFill/>
+                    </a:ln>
+                    <a:extLst>
+                      <a:ext uri="{53640926-AAD7-44D8-BBD7-CCE9431645EC}">
+                        <a14:shadowObscured xmlns:a14="http://schemas.microsoft.com/office/drawing/2010/main"/>
+                      </a:ext>
+                    </a:extLst>
+                  </pic:spPr>
+                </pic:pic>
+              </a:graphicData>
+            </a:graphic>
+          </wp:inline>
+        </w:drawing>
+      </w:r>
+    </w:p>
+    <w:p>
+      <w:proofErr w:type="spellStart"/>
+      <w:proofErr w:type="gramStart"/>
+      <w:r>
+        <w:rPr>
+          <w:b/>
+          <w:bCs/>
+        </w:rPr>
+        <w:t>hObject</w:t>
+      </w:r>
+      <w:proofErr w:type="spellEnd"/>
+      <w:r>
+        <w:t xml:space="preserve"> :</w:t>
+      </w:r>
+      <w:proofErr w:type="gramEnd"/>
+      <w:r>
+        <w:t xml:space="preserve"> </w:t>
+      </w:r>
+      <w:proofErr w:type="spellStart"/>
+      <w:r>
+        <w:t>Referecia</w:t>
+      </w:r>
+      <w:proofErr w:type="spellEnd"/>
+      <w:r>
+        <w:t xml:space="preserve"> al objeto donde estoy llamando a la función.</w:t>
+      </w:r>
+    </w:p>
+    <w:p>
+      <w:r>
+        <w:rPr>
+          <w:noProof/>
+        </w:rPr>
+        <w:drawing>
+          <wp:inline distT="0" distB="0" distL="0" distR="0" wp14:anchorId="72739C56" wp14:editId="58419536">
+            <wp:extent cx="4752975" cy="533400"/>
+            <wp:effectExtent l="0" t="0" r="9525" b="0"/>
+            <wp:docPr id="569" name="Imagen 569"/>
+            <wp:cNvGraphicFramePr>
+              <a:graphicFrameLocks xmlns:a="http://schemas.openxmlformats.org/drawingml/2006/main" noChangeAspect="1"/>
+            </wp:cNvGraphicFramePr>
+            <a:graphic xmlns:a="http://schemas.openxmlformats.org/drawingml/2006/main">
+              <a:graphicData uri="http://schemas.openxmlformats.org/drawingml/2006/picture">
+                <pic:pic xmlns:pic="http://schemas.openxmlformats.org/drawingml/2006/picture">
+                  <pic:nvPicPr>
+                    <pic:cNvPr id="1" name=""/>
+                    <pic:cNvPicPr/>
+                  </pic:nvPicPr>
+                  <pic:blipFill>
+                    <a:blip r:embed="rId180"/>
+                    <a:stretch>
+                      <a:fillRect/>
+                    </a:stretch>
+                  </pic:blipFill>
+                  <pic:spPr>
+                    <a:xfrm>
+                      <a:off x="0" y="0"/>
+                      <a:ext cx="4752975" cy="533400"/>
+                    </a:xfrm>
+                    <a:prstGeom prst="rect">
+                      <a:avLst/>
+                    </a:prstGeom>
+                  </pic:spPr>
+                </pic:pic>
+              </a:graphicData>
+            </a:graphic>
+          </wp:inline>
+        </w:drawing>
+      </w:r>
+    </w:p>
+    <w:p>
+      <w:pPr>
+        <w:rPr>
+          <w:rFonts w:ascii="Arial" w:hAnsi="Arial" w:cs="Arial"/>
+          <w:color w:val="1A1A1A"/>
+          <w:sz w:val="20"/>
+          <w:szCs w:val="20"/>
+          <w:shd w:val="clear" w:color="auto" w:fill="FFFFFF"/>
+        </w:rPr>
+      </w:pPr>
+      <w:proofErr w:type="spellStart"/>
+      <w:r>
+        <w:rPr>
+          <w:b/>
+          <w:bCs/>
+        </w:rPr>
+        <w:t>If</w:t>
+      </w:r>
+      <w:proofErr w:type="spellEnd"/>
+      <w:r>
+        <w:rPr>
+          <w:b/>
+          <w:bCs/>
+        </w:rPr>
+        <w:t xml:space="preserve"> </w:t>
+      </w:r>
+      <w:proofErr w:type="spellStart"/>
+      <w:r>
+        <w:rPr>
+          <w:b/>
+          <w:bCs/>
+        </w:rPr>
+        <w:t>else</w:t>
+      </w:r>
+      <w:proofErr w:type="spellEnd"/>
+      <w:r>
+        <w:rPr>
+          <w:b/>
+          <w:bCs/>
+        </w:rPr>
+        <w:t>:</w:t>
+      </w:r>
+      <w:r>
+        <w:t xml:space="preserve"> </w:t>
+      </w:r>
+      <w:r>
+        <w:rPr>
+          <w:rFonts w:ascii="Arial" w:hAnsi="Arial" w:cs="Arial"/>
+          <w:color w:val="1A1A1A"/>
+          <w:sz w:val="20"/>
+          <w:szCs w:val="20"/>
+          <w:shd w:val="clear" w:color="auto" w:fill="FFFFFF"/>
+        </w:rPr>
+        <w:t> Ejecutar instrucciones si la condición es verdadera</w:t>
+      </w:r>
+    </w:p>
+    <w:p>
+      <w:r>
+        <w:rPr>
+          <w:noProof/>
+        </w:rPr>
+        <w:drawing>
+          <wp:inline distT="0" distB="0" distL="0" distR="0" wp14:anchorId="41F0CD51" wp14:editId="4E017FB5">
+            <wp:extent cx="2647950" cy="857250"/>
+            <wp:effectExtent l="0" t="0" r="0" b="0"/>
+            <wp:docPr id="570" name="Imagen 570"/>
+            <wp:cNvGraphicFramePr>
+              <a:graphicFrameLocks xmlns:a="http://schemas.openxmlformats.org/drawingml/2006/main" noChangeAspect="1"/>
+            </wp:cNvGraphicFramePr>
+            <a:graphic xmlns:a="http://schemas.openxmlformats.org/drawingml/2006/main">
+              <a:graphicData uri="http://schemas.openxmlformats.org/drawingml/2006/picture">
+                <pic:pic xmlns:pic="http://schemas.openxmlformats.org/drawingml/2006/picture">
+                  <pic:nvPicPr>
+                    <pic:cNvPr id="1" name=""/>
+                    <pic:cNvPicPr/>
+                  </pic:nvPicPr>
+                  <pic:blipFill>
+                    <a:blip r:embed="rId181"/>
+                    <a:stretch>
+                      <a:fillRect/>
+                    </a:stretch>
+                  </pic:blipFill>
+                  <pic:spPr>
+                    <a:xfrm>
+                      <a:off x="0" y="0"/>
+                      <a:ext cx="2647950" cy="857250"/>
+                    </a:xfrm>
+                    <a:prstGeom prst="rect">
+                      <a:avLst/>
+                    </a:prstGeom>
+                  </pic:spPr>
+                </pic:pic>
+              </a:graphicData>
+            </a:graphic>
+          </wp:inline>
+        </w:drawing>
+      </w:r>
+    </w:p>
+    <w:p>
+      <w:proofErr w:type="spellStart"/>
+      <w:r>
+        <w:rPr>
+          <w:b/>
+          <w:bCs/>
+        </w:rPr>
+        <w:lastRenderedPageBreak/>
+        <w:t>Reset</w:t>
+      </w:r>
+      <w:proofErr w:type="spellEnd"/>
+      <w:r>
+        <w:rPr>
+          <w:b/>
+          <w:bCs/>
+        </w:rPr>
+        <w:t xml:space="preserve">: </w:t>
+      </w:r>
+      <w:r>
+        <w:t xml:space="preserve">Función para limpiar el grafico al seleccionar otra función. </w:t>
+      </w:r>
+    </w:p>
+    <w:p>
+      <w:r>
+        <w:t>Función seno</w:t>
+      </w:r>
+    </w:p>
+    <w:p>
+      <w:r>
+        <w:rPr>
+          <w:noProof/>
+        </w:rPr>
+        <w:drawing>
+          <wp:inline distT="0" distB="0" distL="0" distR="0" wp14:anchorId="2A45A4CE" wp14:editId="4CD03E23">
+            <wp:extent cx="5133975" cy="2162175"/>
+            <wp:effectExtent l="0" t="0" r="9525" b="9525"/>
+            <wp:docPr id="571" name="Imagen 571"/>
+            <wp:cNvGraphicFramePr>
+              <a:graphicFrameLocks xmlns:a="http://schemas.openxmlformats.org/drawingml/2006/main" noChangeAspect="1"/>
+            </wp:cNvGraphicFramePr>
+            <a:graphic xmlns:a="http://schemas.openxmlformats.org/drawingml/2006/main">
+              <a:graphicData uri="http://schemas.openxmlformats.org/drawingml/2006/picture">
+                <pic:pic xmlns:pic="http://schemas.openxmlformats.org/drawingml/2006/picture">
+                  <pic:nvPicPr>
+                    <pic:cNvPr id="1" name=""/>
+                    <pic:cNvPicPr/>
+                  </pic:nvPicPr>
+                  <pic:blipFill>
+                    <a:blip r:embed="rId182"/>
+                    <a:stretch>
+                      <a:fillRect/>
+                    </a:stretch>
+                  </pic:blipFill>
+                  <pic:spPr>
+                    <a:xfrm>
+                      <a:off x="0" y="0"/>
+                      <a:ext cx="5133975" cy="2162175"/>
+                    </a:xfrm>
+                    <a:prstGeom prst="rect">
+                      <a:avLst/>
+                    </a:prstGeom>
+                  </pic:spPr>
+                </pic:pic>
+              </a:graphicData>
+            </a:graphic>
+          </wp:inline>
+        </w:drawing>
+      </w:r>
+    </w:p>
+    <w:p>
+      <w:proofErr w:type="spellStart"/>
+      <w:proofErr w:type="gramStart"/>
+      <w:r>
+        <w:t>Click</w:t>
+      </w:r>
+      <w:proofErr w:type="spellEnd"/>
+      <w:proofErr w:type="gramEnd"/>
+      <w:r>
+        <w:t xml:space="preserve"> función coseno</w:t>
+      </w:r>
+    </w:p>
+    <w:p>
+      <w:r>
+        <w:rPr>
+          <w:noProof/>
+        </w:rPr>
+        <w:drawing>
+          <wp:inline distT="0" distB="0" distL="0" distR="0" wp14:anchorId="1408F3EA" wp14:editId="36821813">
+            <wp:extent cx="5181600" cy="2124075"/>
+            <wp:effectExtent l="0" t="0" r="0" b="9525"/>
+            <wp:docPr id="572" name="Imagen 572"/>
+            <wp:cNvGraphicFramePr>
+              <a:graphicFrameLocks xmlns:a="http://schemas.openxmlformats.org/drawingml/2006/main" noChangeAspect="1"/>
+            </wp:cNvGraphicFramePr>
+            <a:graphic xmlns:a="http://schemas.openxmlformats.org/drawingml/2006/main">
+              <a:graphicData uri="http://schemas.openxmlformats.org/drawingml/2006/picture">
+                <pic:pic xmlns:pic="http://schemas.openxmlformats.org/drawingml/2006/picture">
+                  <pic:nvPicPr>
+                    <pic:cNvPr id="1" name=""/>
+                    <pic:cNvPicPr/>
+                  </pic:nvPicPr>
+                  <pic:blipFill>
+                    <a:blip r:embed="rId183"/>
+                    <a:stretch>
+                      <a:fillRect/>
+                    </a:stretch>
+                  </pic:blipFill>
+                  <pic:spPr>
+                    <a:xfrm>
+                      <a:off x="0" y="0"/>
+                      <a:ext cx="5181600" cy="2124075"/>
+                    </a:xfrm>
+                    <a:prstGeom prst="rect">
+                      <a:avLst/>
+                    </a:prstGeom>
+                  </pic:spPr>
+                </pic:pic>
+              </a:graphicData>
+            </a:graphic>
+          </wp:inline>
+        </w:drawing>
+      </w:r>
+    </w:p>
+    <w:p/>
+    <w:p>
+      <w:proofErr w:type="spellStart"/>
+      <w:r>
+        <w:rPr>
+          <w:b/>
+          <w:bCs/>
+        </w:rPr>
+        <w:t>Handles</w:t>
+      </w:r>
+      <w:proofErr w:type="spellEnd"/>
+      <w:r>
+        <w:rPr>
+          <w:b/>
+          <w:bCs/>
+        </w:rPr>
+        <w:t xml:space="preserve">: </w:t>
+      </w:r>
+      <w:r>
+        <w:t>es un tipo de datos de MATLAB que representa una función</w:t>
+      </w:r>
+      <w:r>
+        <w:t>: El objetivo es pasar de una función a otra</w:t>
+      </w:r>
+    </w:p>
+    <w:p>
+      <w:r>
+        <w:rPr>
+          <w:noProof/>
+        </w:rPr>
+        <w:drawing>
+          <wp:inline distT="0" distB="0" distL="0" distR="0" wp14:anchorId="025D1E79" wp14:editId="4966A70D">
+            <wp:extent cx="2752725" cy="1428750"/>
+            <wp:effectExtent l="0" t="0" r="9525" b="0"/>
+            <wp:docPr id="573" name="Imagen 573"/>
+            <wp:cNvGraphicFramePr>
+              <a:graphicFrameLocks xmlns:a="http://schemas.openxmlformats.org/drawingml/2006/main" noChangeAspect="1"/>
+            </wp:cNvGraphicFramePr>
+            <a:graphic xmlns:a="http://schemas.openxmlformats.org/drawingml/2006/main">
+              <a:graphicData uri="http://schemas.openxmlformats.org/drawingml/2006/picture">
+                <pic:pic xmlns:pic="http://schemas.openxmlformats.org/drawingml/2006/picture">
+                  <pic:nvPicPr>
+                    <pic:cNvPr id="1" name=""/>
+                    <pic:cNvPicPr/>
+                  </pic:nvPicPr>
+                  <pic:blipFill>
+                    <a:blip r:embed="rId184"/>
+                    <a:stretch>
+                      <a:fillRect/>
+                    </a:stretch>
+                  </pic:blipFill>
+                  <pic:spPr>
+                    <a:xfrm>
+                      <a:off x="0" y="0"/>
+                      <a:ext cx="2752725" cy="1428750"/>
+                    </a:xfrm>
+                    <a:prstGeom prst="rect">
+                      <a:avLst/>
+                    </a:prstGeom>
+                  </pic:spPr>
+                </pic:pic>
+              </a:graphicData>
+            </a:graphic>
+          </wp:inline>
+        </w:drawing>
+      </w:r>
+    </w:p>
+    <w:p/>
+    <w:p/>
+    <w:p>
+      <w:proofErr w:type="spellStart"/>
+      <w:r>
+        <w:rPr>
+          <w:b/>
+          <w:bCs/>
+        </w:rPr>
+        <w:lastRenderedPageBreak/>
+        <w:t>Get</w:t>
+      </w:r>
+      <w:proofErr w:type="spellEnd"/>
+      <w:r>
+        <w:rPr>
+          <w:b/>
+          <w:bCs/>
+        </w:rPr>
+        <w:t xml:space="preserve"> </w:t>
+      </w:r>
+      <w:proofErr w:type="spellStart"/>
+      <w:proofErr w:type="gramStart"/>
+      <w:r>
+        <w:rPr>
+          <w:b/>
+          <w:bCs/>
+        </w:rPr>
+        <w:t>String</w:t>
+      </w:r>
+      <w:proofErr w:type="spellEnd"/>
+      <w:r>
+        <w:rPr>
+          <w:b/>
+          <w:bCs/>
+        </w:rPr>
+        <w:t xml:space="preserve"> :</w:t>
+      </w:r>
+      <w:proofErr w:type="gramEnd"/>
+      <w:r>
+        <w:rPr>
+          <w:b/>
+          <w:bCs/>
+        </w:rPr>
+        <w:t xml:space="preserve"> </w:t>
+      </w:r>
+      <w:r>
+        <w:t xml:space="preserve">Capturo el </w:t>
+      </w:r>
+      <w:proofErr w:type="spellStart"/>
+      <w:r>
+        <w:t>string</w:t>
+      </w:r>
+      <w:proofErr w:type="spellEnd"/>
+      <w:r>
+        <w:t xml:space="preserve"> nombre de la</w:t>
+      </w:r>
+      <w:r>
+        <w:t xml:space="preserve"> variable</w:t>
+      </w:r>
+    </w:p>
+    <w:p>
+      <w:r>
+        <w:rPr>
+          <w:noProof/>
+        </w:rPr>
+        <w:drawing>
+          <wp:inline distT="0" distB="0" distL="0" distR="0" wp14:anchorId="4477BA4D" wp14:editId="4032FF7A">
+            <wp:extent cx="1962150" cy="533400"/>
+            <wp:effectExtent l="0" t="0" r="0" b="0"/>
+            <wp:docPr id="574" name="Imagen 574"/>
+            <wp:cNvGraphicFramePr>
+              <a:graphicFrameLocks xmlns:a="http://schemas.openxmlformats.org/drawingml/2006/main" noChangeAspect="1"/>
+            </wp:cNvGraphicFramePr>
+            <a:graphic xmlns:a="http://schemas.openxmlformats.org/drawingml/2006/main">
+              <a:graphicData uri="http://schemas.openxmlformats.org/drawingml/2006/picture">
+                <pic:pic xmlns:pic="http://schemas.openxmlformats.org/drawingml/2006/picture">
+                  <pic:nvPicPr>
+                    <pic:cNvPr id="1" name=""/>
+                    <pic:cNvPicPr/>
+                  </pic:nvPicPr>
+                  <pic:blipFill>
+                    <a:blip r:embed="rId185"/>
+                    <a:stretch>
+                      <a:fillRect/>
+                    </a:stretch>
+                  </pic:blipFill>
+                  <pic:spPr>
+                    <a:xfrm>
+                      <a:off x="0" y="0"/>
+                      <a:ext cx="1962150" cy="533400"/>
+                    </a:xfrm>
+                    <a:prstGeom prst="rect">
+                      <a:avLst/>
+                    </a:prstGeom>
+                  </pic:spPr>
+                </pic:pic>
+              </a:graphicData>
+            </a:graphic>
+          </wp:inline>
+        </w:drawing>
+      </w:r>
+    </w:p>
+    <w:p>
+      <w:r>
+        <w:rPr>
+          <w:noProof/>
+        </w:rPr>
+        <w:drawing>
+          <wp:inline distT="0" distB="0" distL="0" distR="0" wp14:anchorId="33352926" wp14:editId="19785992">
+            <wp:extent cx="2781300" cy="2028825"/>
+            <wp:effectExtent l="0" t="0" r="0" b="9525"/>
+            <wp:docPr id="575" name="Imagen 575"/>
+            <wp:cNvGraphicFramePr>
+              <a:graphicFrameLocks xmlns:a="http://schemas.openxmlformats.org/drawingml/2006/main" noChangeAspect="1"/>
+            </wp:cNvGraphicFramePr>
+            <a:graphic xmlns:a="http://schemas.openxmlformats.org/drawingml/2006/main">
+              <a:graphicData uri="http://schemas.openxmlformats.org/drawingml/2006/picture">
+                <pic:pic xmlns:pic="http://schemas.openxmlformats.org/drawingml/2006/picture">
+                  <pic:nvPicPr>
+                    <pic:cNvPr id="1" name=""/>
+                    <pic:cNvPicPr/>
+                  </pic:nvPicPr>
+                  <pic:blipFill>
+                    <a:blip r:embed="rId186"/>
+                    <a:stretch>
+                      <a:fillRect/>
+                    </a:stretch>
+                  </pic:blipFill>
+                  <pic:spPr>
+                    <a:xfrm>
+                      <a:off x="0" y="0"/>
+                      <a:ext cx="2781300" cy="2028825"/>
+                    </a:xfrm>
+                    <a:prstGeom prst="rect">
+                      <a:avLst/>
+                    </a:prstGeom>
+                  </pic:spPr>
+                </pic:pic>
+              </a:graphicData>
+            </a:graphic>
+          </wp:inline>
+        </w:drawing>
+      </w:r>
+    </w:p>
+    <w:p/>
+    <w:p>
+      <w:pPr>
+        <w:rPr>
+          <w:rFonts w:cstheme="minorHAnsi"/>
+          <w:color w:val="000000" w:themeColor="text1"/>
+          <w:shd w:val="clear" w:color="auto" w:fill="FFFFFF"/>
+        </w:rPr>
+      </w:pPr>
+      <w:proofErr w:type="spellStart"/>
+      <w:proofErr w:type="gramStart"/>
+      <w:r>
+        <w:rPr>
+          <w:b/>
+          <w:bCs/>
+        </w:rPr>
+        <w:t>Switch</w:t>
+      </w:r>
+      <w:proofErr w:type="spellEnd"/>
+      <w:r>
+        <w:rPr>
+          <w:b/>
+          <w:bCs/>
+        </w:rPr>
+        <w:t xml:space="preserve"> :</w:t>
+      </w:r>
+      <w:proofErr w:type="gramEnd"/>
+      <w:r>
+        <w:rPr>
+          <w:b/>
+          <w:bCs/>
+        </w:rPr>
+        <w:t xml:space="preserve"> </w:t>
+      </w:r>
+      <w:r>
+        <w:rPr>
+          <w:rFonts w:cstheme="minorHAnsi"/>
+          <w:color w:val="000000" w:themeColor="text1"/>
+          <w:shd w:val="clear" w:color="auto" w:fill="FFFFFF"/>
+        </w:rPr>
+        <w:t>evalúa una expresión y elige ejecutar uno de varios grupos de instrucciones. Cada elección es un caso.</w:t>
+      </w:r>
+    </w:p>
+    <w:p>
+      <w:pPr>
+        <w:rPr>
+          <w:b/>
+          <w:bCs/>
+        </w:rPr>
+      </w:pPr>
+      <w:r>
+        <w:rPr>
+          <w:noProof/>
+        </w:rPr>
+        <w:drawing>
+          <wp:inline distT="0" distB="0" distL="0" distR="0" wp14:anchorId="4BBDF458" wp14:editId="5153B2C1">
+            <wp:extent cx="2152650" cy="1657350"/>
+            <wp:effectExtent l="0" t="0" r="0" b="0"/>
+            <wp:docPr id="576" name="Imagen 576"/>
+            <wp:cNvGraphicFramePr>
+              <a:graphicFrameLocks xmlns:a="http://schemas.openxmlformats.org/drawingml/2006/main" noChangeAspect="1"/>
+            </wp:cNvGraphicFramePr>
+            <a:graphic xmlns:a="http://schemas.openxmlformats.org/drawingml/2006/main">
+              <a:graphicData uri="http://schemas.openxmlformats.org/drawingml/2006/picture">
+                <pic:pic xmlns:pic="http://schemas.openxmlformats.org/drawingml/2006/picture">
+                  <pic:nvPicPr>
+                    <pic:cNvPr id="1" name=""/>
+                    <pic:cNvPicPr/>
+                  </pic:nvPicPr>
+                  <pic:blipFill>
+                    <a:blip r:embed="rId187"/>
+                    <a:stretch>
+                      <a:fillRect/>
+                    </a:stretch>
+                  </pic:blipFill>
+                  <pic:spPr>
+                    <a:xfrm>
+                      <a:off x="0" y="0"/>
+                      <a:ext cx="2152650" cy="1657350"/>
+                    </a:xfrm>
+                    <a:prstGeom prst="rect">
+                      <a:avLst/>
+                    </a:prstGeom>
+                  </pic:spPr>
+                </pic:pic>
+              </a:graphicData>
+            </a:graphic>
+          </wp:inline>
+        </w:drawing>
+      </w:r>
+    </w:p>
+    <w:p>
+      <w:proofErr w:type="spellStart"/>
+      <w:proofErr w:type="gramStart"/>
+      <w:r>
+        <w:rPr>
+          <w:b/>
+          <w:bCs/>
+        </w:rPr>
+        <w:t>SelectObject</w:t>
+      </w:r>
+      <w:proofErr w:type="spellEnd"/>
+      <w:r>
+        <w:rPr>
+          <w:b/>
+          <w:bCs/>
+        </w:rPr>
+        <w:t xml:space="preserve"> :</w:t>
+      </w:r>
+      <w:proofErr w:type="gramEnd"/>
+      <w:r>
+        <w:rPr>
+          <w:b/>
+          <w:bCs/>
+        </w:rPr>
+        <w:t xml:space="preserve"> </w:t>
+      </w:r>
+      <w:r>
+        <w:t xml:space="preserve">Trae toda las propiedades del grupo seleccionado. Funciona llamando desde un objeto externo.  En este caso desde un </w:t>
+      </w:r>
+      <w:proofErr w:type="gramStart"/>
+      <w:r>
+        <w:t>botón .</w:t>
+      </w:r>
+      <w:proofErr w:type="gramEnd"/>
+      <w:r>
+        <w:t xml:space="preserve"> </w:t>
+      </w:r>
+    </w:p>
+    <w:p>
+      <w:r>
+        <w:rPr>
+          <w:noProof/>
+        </w:rPr>
+        <w:drawing>
+          <wp:inline distT="0" distB="0" distL="0" distR="0" wp14:anchorId="29DE44D7" wp14:editId="225D514E">
+            <wp:extent cx="2905125" cy="1733550"/>
+            <wp:effectExtent l="0" t="0" r="9525" b="0"/>
+            <wp:docPr id="577" name="Imagen 577"/>
+            <wp:cNvGraphicFramePr>
+              <a:graphicFrameLocks xmlns:a="http://schemas.openxmlformats.org/drawingml/2006/main" noChangeAspect="1"/>
+            </wp:cNvGraphicFramePr>
+            <a:graphic xmlns:a="http://schemas.openxmlformats.org/drawingml/2006/main">
+              <a:graphicData uri="http://schemas.openxmlformats.org/drawingml/2006/picture">
+                <pic:pic xmlns:pic="http://schemas.openxmlformats.org/drawingml/2006/picture">
+                  <pic:nvPicPr>
+                    <pic:cNvPr id="1" name=""/>
+                    <pic:cNvPicPr/>
+                  </pic:nvPicPr>
+                  <pic:blipFill>
+                    <a:blip r:embed="rId188"/>
+                    <a:stretch>
+                      <a:fillRect/>
+                    </a:stretch>
+                  </pic:blipFill>
+                  <pic:spPr>
+                    <a:xfrm>
+                      <a:off x="0" y="0"/>
+                      <a:ext cx="2905125" cy="1733550"/>
+                    </a:xfrm>
+                    <a:prstGeom prst="rect">
+                      <a:avLst/>
+                    </a:prstGeom>
+                  </pic:spPr>
+                </pic:pic>
+              </a:graphicData>
+            </a:graphic>
+          </wp:inline>
+        </w:drawing>
+      </w:r>
+      <w:r>
+        <w:rPr>
+          <w:noProof/>
+        </w:rPr>
+        <w:drawing>
+          <wp:inline distT="0" distB="0" distL="0" distR="0" wp14:anchorId="15FAA24E" wp14:editId="4B3147A0">
+            <wp:extent cx="3819525" cy="352425"/>
+            <wp:effectExtent l="0" t="0" r="9525" b="9525"/>
+            <wp:docPr id="578" name="Imagen 578"/>
+            <wp:cNvGraphicFramePr>
+              <a:graphicFrameLocks xmlns:a="http://schemas.openxmlformats.org/drawingml/2006/main" noChangeAspect="1"/>
+            </wp:cNvGraphicFramePr>
+            <a:graphic xmlns:a="http://schemas.openxmlformats.org/drawingml/2006/main">
+              <a:graphicData uri="http://schemas.openxmlformats.org/drawingml/2006/picture">
+                <pic:pic xmlns:pic="http://schemas.openxmlformats.org/drawingml/2006/picture">
+                  <pic:nvPicPr>
+                    <pic:cNvPr id="1" name=""/>
+                    <pic:cNvPicPr/>
+                  </pic:nvPicPr>
+                  <pic:blipFill>
+                    <a:blip r:embed="rId189"/>
+                    <a:stretch>
+                      <a:fillRect/>
+                    </a:stretch>
+                  </pic:blipFill>
+                  <pic:spPr>
+                    <a:xfrm>
+                      <a:off x="0" y="0"/>
+                      <a:ext cx="3819525" cy="352425"/>
+                    </a:xfrm>
+                    <a:prstGeom prst="rect">
+                      <a:avLst/>
+                    </a:prstGeom>
+                  </pic:spPr>
+                </pic:pic>
+              </a:graphicData>
+            </a:graphic>
+          </wp:inline>
+        </w:drawing>
+      </w:r>
+    </w:p>
+    <w:p>
+      <w:pPr>
+        <w:rPr>
+          <w:b/>
+          <w:bCs/>
+        </w:rPr>
+      </w:pPr>
+      <w:proofErr w:type="gramStart"/>
+      <w:r>
+        <w:rPr>
+          <w:b/>
+          <w:bCs/>
+        </w:rPr>
+        <w:lastRenderedPageBreak/>
+        <w:t>Sli</w:t>
+      </w:r>
+      <w:r>
+        <w:rPr>
+          <w:b/>
+          <w:bCs/>
+        </w:rPr>
+        <w:t>d</w:t>
+      </w:r>
+      <w:r>
+        <w:rPr>
+          <w:b/>
+          <w:bCs/>
+        </w:rPr>
+        <w:t xml:space="preserve">er </w:t>
+      </w:r>
+      <w:r>
+        <w:rPr>
+          <w:b/>
+          <w:bCs/>
+        </w:rPr>
+        <w:t>:</w:t>
+      </w:r>
+      <w:proofErr w:type="gramEnd"/>
+      <w:r>
+        <w:rPr>
+          <w:b/>
+          <w:bCs/>
+        </w:rPr>
+        <w:t xml:space="preserve">  </w:t>
+      </w:r>
+      <w:r>
+        <w:t>ajusta el valor del parámetro del bloque conectado durante la simulación</w:t>
+      </w:r>
+    </w:p>
+    <w:p>
+      <w:pPr>
+        <w:rPr>
+          <w:b/>
+          <w:bCs/>
+        </w:rPr>
+      </w:pPr>
+      <w:r>
+        <w:rPr>
+          <w:noProof/>
+        </w:rPr>
+        <w:drawing>
+          <wp:inline distT="0" distB="0" distL="0" distR="0" wp14:anchorId="734ACE69" wp14:editId="17DD8CF4">
+            <wp:extent cx="2095500" cy="952500"/>
+            <wp:effectExtent l="0" t="0" r="0" b="0"/>
+            <wp:docPr id="581" name="Imagen 581"/>
+            <wp:cNvGraphicFramePr>
+              <a:graphicFrameLocks xmlns:a="http://schemas.openxmlformats.org/drawingml/2006/main" noChangeAspect="1"/>
+            </wp:cNvGraphicFramePr>
+            <a:graphic xmlns:a="http://schemas.openxmlformats.org/drawingml/2006/main">
+              <a:graphicData uri="http://schemas.openxmlformats.org/drawingml/2006/picture">
+                <pic:pic xmlns:pic="http://schemas.openxmlformats.org/drawingml/2006/picture">
+                  <pic:nvPicPr>
+                    <pic:cNvPr id="1" name=""/>
+                    <pic:cNvPicPr/>
+                  </pic:nvPicPr>
+                  <pic:blipFill>
+                    <a:blip r:embed="rId190"/>
+                    <a:stretch>
+                      <a:fillRect/>
+                    </a:stretch>
+                  </pic:blipFill>
+                  <pic:spPr>
+                    <a:xfrm>
+                      <a:off x="0" y="0"/>
+                      <a:ext cx="2095500" cy="952500"/>
+                    </a:xfrm>
+                    <a:prstGeom prst="rect">
+                      <a:avLst/>
+                    </a:prstGeom>
+                  </pic:spPr>
+                </pic:pic>
+              </a:graphicData>
+            </a:graphic>
+          </wp:inline>
+        </w:drawing>
+      </w:r>
+    </w:p>
+    <w:p>
+      <w:pPr>
+        <w:rPr>
+          <w:b/>
+          <w:bCs/>
+        </w:rPr>
+      </w:pPr>
+      <w:r>
+        <w:rPr>
+          <w:noProof/>
+        </w:rPr>
+        <w:drawing>
+          <wp:inline distT="0" distB="0" distL="0" distR="0" wp14:anchorId="487ABE49" wp14:editId="27E2CF03">
+            <wp:extent cx="3771900" cy="1743075"/>
+            <wp:effectExtent l="0" t="0" r="0" b="9525"/>
+            <wp:docPr id="582" name="Imagen 582"/>
+            <wp:cNvGraphicFramePr>
+              <a:graphicFrameLocks xmlns:a="http://schemas.openxmlformats.org/drawingml/2006/main" noChangeAspect="1"/>
+            </wp:cNvGraphicFramePr>
+            <a:graphic xmlns:a="http://schemas.openxmlformats.org/drawingml/2006/main">
+              <a:graphicData uri="http://schemas.openxmlformats.org/drawingml/2006/picture">
+                <pic:pic xmlns:pic="http://schemas.openxmlformats.org/drawingml/2006/picture">
+                  <pic:nvPicPr>
+                    <pic:cNvPr id="1" name=""/>
+                    <pic:cNvPicPr/>
+                  </pic:nvPicPr>
+                  <pic:blipFill>
+                    <a:blip r:embed="rId191"/>
+                    <a:stretch>
+                      <a:fillRect/>
+                    </a:stretch>
+                  </pic:blipFill>
+                  <pic:spPr>
+                    <a:xfrm>
+                      <a:off x="0" y="0"/>
+                      <a:ext cx="3771900" cy="1743075"/>
+                    </a:xfrm>
+                    <a:prstGeom prst="rect">
+                      <a:avLst/>
+                    </a:prstGeom>
+                  </pic:spPr>
+                </pic:pic>
+              </a:graphicData>
+            </a:graphic>
+          </wp:inline>
+        </w:drawing>
+      </w:r>
+    </w:p>
+    <w:p>
+      <w:pPr>
+        <w:rPr>
+          <w:b/>
+          <w:bCs/>
+        </w:rPr>
+      </w:pPr>
+      <w:r>
+        <w:rPr>
+          <w:noProof/>
+        </w:rPr>
+        <w:drawing>
+          <wp:inline distT="0" distB="0" distL="0" distR="0" wp14:anchorId="61683CB4" wp14:editId="76ED9DF4">
+            <wp:extent cx="5276850" cy="1390650"/>
+            <wp:effectExtent l="0" t="0" r="0" b="0"/>
+            <wp:docPr id="583" name="Imagen 583"/>
+            <wp:cNvGraphicFramePr>
+              <a:graphicFrameLocks xmlns:a="http://schemas.openxmlformats.org/drawingml/2006/main" noChangeAspect="1"/>
+            </wp:cNvGraphicFramePr>
+            <a:graphic xmlns:a="http://schemas.openxmlformats.org/drawingml/2006/main">
+              <a:graphicData uri="http://schemas.openxmlformats.org/drawingml/2006/picture">
+                <pic:pic xmlns:pic="http://schemas.openxmlformats.org/drawingml/2006/picture">
+                  <pic:nvPicPr>
+                    <pic:cNvPr id="1" name=""/>
+                    <pic:cNvPicPr/>
+                  </pic:nvPicPr>
+                  <pic:blipFill>
+                    <a:blip r:embed="rId192"/>
+                    <a:stretch>
+                      <a:fillRect/>
+                    </a:stretch>
+                  </pic:blipFill>
+                  <pic:spPr>
+                    <a:xfrm>
+                      <a:off x="0" y="0"/>
+                      <a:ext cx="5276850" cy="1390650"/>
                     </a:xfrm>
                     <a:prstGeom prst="rect">
                       <a:avLst/>
